--- a/Документы/Что было реализовано или будет реализовано(ответ от Виктора Николаевича).docx
+++ b/Документы/Что было реализовано или будет реализовано(ответ от Виктора Николаевича).docx
@@ -1,6 +1,6 @@
 
 <file path=word/document.xml><?xml version="1.0" encoding="utf-8"?>
-<w:document xmlns:wpc="http://schemas.microsoft.com/office/word/2010/wordprocessingCanvas" xmlns:mc="http://schemas.openxmlformats.org/markup-compatibility/2006" xmlns:o="urn:schemas-microsoft-com:office:office" xmlns:r="http://schemas.openxmlformats.org/officeDocument/2006/relationships" xmlns:m="http://schemas.openxmlformats.org/officeDocument/2006/math" xmlns:v="urn:schemas-microsoft-com:vml" xmlns:wp14="http://schemas.microsoft.com/office/word/2010/wordprocessingDrawing" xmlns:wp="http://schemas.openxmlformats.org/drawingml/2006/wordprocessingDrawing" xmlns:w10="urn:schemas-microsoft-com:office:word" xmlns:w="http://schemas.openxmlformats.org/wordprocessingml/2006/main" xmlns:w14="http://schemas.microsoft.com/office/word/2010/wordml" xmlns:wpg="http://schemas.microsoft.com/office/word/2010/wordprocessingGroup" xmlns:wpi="http://schemas.microsoft.com/office/word/2010/wordprocessingInk" xmlns:wne="http://schemas.microsoft.com/office/word/2006/wordml" xmlns:wps="http://schemas.microsoft.com/office/word/2010/wordprocessingShape" mc:Ignorable="w14 wp14">
+<w:document xmlns:wpc="http://schemas.microsoft.com/office/word/2010/wordprocessingCanvas" xmlns:cx="http://schemas.microsoft.com/office/drawing/2014/chartex" xmlns:cx1="http://schemas.microsoft.com/office/drawing/2015/9/8/chartex" xmlns:mc="http://schemas.openxmlformats.org/markup-compatibility/2006" xmlns:o="urn:schemas-microsoft-com:office:office" xmlns:r="http://schemas.openxmlformats.org/officeDocument/2006/relationships" xmlns:m="http://schemas.openxmlformats.org/officeDocument/2006/math" xmlns:v="urn:schemas-microsoft-com:vml" xmlns:wp14="http://schemas.microsoft.com/office/word/2010/wordprocessingDrawing" xmlns:wp="http://schemas.openxmlformats.org/drawingml/2006/wordprocessingDrawing" xmlns:w10="urn:schemas-microsoft-com:office:word" xmlns:w="http://schemas.openxmlformats.org/wordprocessingml/2006/main" xmlns:w14="http://schemas.microsoft.com/office/word/2010/wordml" xmlns:w15="http://schemas.microsoft.com/office/word/2012/wordml" xmlns:w16se="http://schemas.microsoft.com/office/word/2015/wordml/symex" xmlns:wpg="http://schemas.microsoft.com/office/word/2010/wordprocessingGroup" xmlns:wpi="http://schemas.microsoft.com/office/word/2010/wordprocessingInk" xmlns:wne="http://schemas.microsoft.com/office/word/2006/wordml" xmlns:wps="http://schemas.microsoft.com/office/word/2010/wordprocessingShape" mc:Ignorable="w14 w15 w16se wp14">
   <w:body>
     <w:p>
       <w:pPr>
@@ -12,7 +12,29 @@
         <w:rPr>
           <w:color w:val="0000FF"/>
         </w:rPr>
-        <w:t>Во-первых, рекомендую сразу писать, так, как это будет в в пояснительной записке</w:t>
+        <w:t xml:space="preserve">Во-первых, рекомендую сразу писать, так, как это будет </w:t>
+      </w:r>
+      <w:proofErr w:type="gramStart"/>
+      <w:r>
+        <w:rPr>
+          <w:color w:val="0000FF"/>
+        </w:rPr>
+        <w:t xml:space="preserve">в </w:t>
+      </w:r>
+      <w:proofErr w:type="spellStart"/>
+      <w:r>
+        <w:rPr>
+          <w:color w:val="0000FF"/>
+        </w:rPr>
+        <w:t>в</w:t>
+      </w:r>
+      <w:proofErr w:type="spellEnd"/>
+      <w:proofErr w:type="gramEnd"/>
+      <w:r>
+        <w:rPr>
+          <w:color w:val="0000FF"/>
+        </w:rPr>
+        <w:t xml:space="preserve"> пояснительной записке</w:t>
       </w:r>
       <w:r>
         <w:rPr>
@@ -30,7 +52,21 @@
         <w:rPr>
           <w:color w:val="0000FF"/>
         </w:rPr>
-        <w:t xml:space="preserve"> например:</w:t>
+        <w:t xml:space="preserve"> </w:t>
+      </w:r>
+      <w:proofErr w:type="gramStart"/>
+      <w:r>
+        <w:rPr>
+          <w:color w:val="0000FF"/>
+        </w:rPr>
+        <w:t>например</w:t>
+      </w:r>
+      <w:proofErr w:type="gramEnd"/>
+      <w:r>
+        <w:rPr>
+          <w:color w:val="0000FF"/>
+        </w:rPr>
+        <w:t>:</w:t>
       </w:r>
     </w:p>
     <w:p>
@@ -136,7 +172,15 @@
         <w:t>Измерени</w:t>
       </w:r>
       <w:r>
-        <w:t>е и взвешивани рыб</w:t>
+        <w:t xml:space="preserve">е и </w:t>
+      </w:r>
+      <w:proofErr w:type="spellStart"/>
+      <w:r>
+        <w:t>взвешивани</w:t>
+      </w:r>
+      <w:proofErr w:type="spellEnd"/>
+      <w:r>
+        <w:t xml:space="preserve"> рыб</w:t>
       </w:r>
       <w:r>
         <w:t>, определение размерного состава уловов</w:t>
@@ -426,10 +470,7 @@
         <w:ind w:left="851" w:right="-1"/>
       </w:pPr>
       <w:r>
-        <w:t xml:space="preserve">2.3.3. </w:t>
-      </w:r>
-      <w:r>
-        <w:t>Контроль качества данных</w:t>
+        <w:t>2.3.3. Контроль качества данных</w:t>
       </w:r>
       <w:r>
         <w:tab/>
@@ -650,6 +691,11 @@
       </w:r>
       <w:r>
         <w:tab/>
+      </w:r>
+      <w:r>
+        <w:tab/>
+      </w:r>
+      <w:r>
         <w:t>72</w:t>
       </w:r>
     </w:p>
@@ -731,248 +777,258 @@
           <w:b/>
           <w:color w:val="0000FF"/>
         </w:rPr>
-        <w:t>С</w:t>
-      </w:r>
-      <w:r>
+        <w:t>Статистика</w:t>
+      </w:r>
+    </w:p>
+    <w:p>
+      <w:pPr>
+        <w:rPr>
+          <w:i/>
+          <w:color w:val="0000FF"/>
+        </w:rPr>
+      </w:pPr>
+      <w:r>
+        <w:rPr>
+          <w:i/>
+          <w:color w:val="0000FF"/>
+        </w:rPr>
+        <w:t>Кстати, статистику лучше отображать по требованию.</w:t>
+      </w:r>
+    </w:p>
+    <w:p/>
+    <w:p>
+      <w:pPr>
+        <w:jc w:val="center"/>
+      </w:pPr>
+      <w:r>
+        <w:t>Что уже есть</w:t>
+      </w:r>
+    </w:p>
+    <w:p>
+      <w:pPr>
+        <w:jc w:val="center"/>
+      </w:pPr>
+      <w:r>
+        <w:t>Статистика</w:t>
+      </w:r>
+      <w:r>
+        <w:t xml:space="preserve">: </w:t>
+      </w:r>
+      <w:r>
+        <w:t xml:space="preserve">при вводе в Пробах </w:t>
+      </w:r>
+      <w:proofErr w:type="gramStart"/>
+      <w:r>
+        <w:t>( а</w:t>
+      </w:r>
+      <w:proofErr w:type="gramEnd"/>
+      <w:r>
+        <w:t xml:space="preserve"> так же будет и в БА) выполняется расчет параметров, которые должны </w:t>
+      </w:r>
+      <w:proofErr w:type="spellStart"/>
+      <w:r>
+        <w:t>рассчитыватся</w:t>
+      </w:r>
+      <w:proofErr w:type="spellEnd"/>
+      <w:r>
+        <w:t>.</w:t>
+      </w:r>
+    </w:p>
+    <w:p>
+      <w:pPr>
+        <w:jc w:val="center"/>
+      </w:pPr>
+      <w:r>
+        <w:t>Контроль данных</w:t>
+      </w:r>
+      <w:r>
+        <w:t xml:space="preserve">: </w:t>
+      </w:r>
+      <w:r>
+        <w:t xml:space="preserve">контроль типов, записываемых в базу, проверка перед записью и выдача ошибки если тип не совпадает с типом в базе. </w:t>
+      </w:r>
+    </w:p>
+    <w:p>
+      <w:pPr>
+        <w:jc w:val="both"/>
+        <w:rPr>
+          <w:i/>
+          <w:color w:val="0000FF"/>
+        </w:rPr>
+      </w:pPr>
+      <w:r>
+        <w:rPr>
+          <w:i/>
+          <w:color w:val="0000FF"/>
+        </w:rPr>
+        <w:t>Это называется Контроль соответствия типа данных</w:t>
+      </w:r>
+    </w:p>
+    <w:p>
+      <w:pPr>
+        <w:jc w:val="center"/>
+      </w:pPr>
+      <w:r>
+        <w:t>Что будет реализовано</w:t>
+      </w:r>
+      <w:r>
+        <w:t xml:space="preserve">: </w:t>
+      </w:r>
+    </w:p>
+    <w:p>
+      <w:pPr>
+        <w:jc w:val="center"/>
+      </w:pPr>
+      <w:r>
+        <w:t>Статистика</w:t>
+      </w:r>
+      <w:r>
+        <w:t xml:space="preserve">: </w:t>
+      </w:r>
+      <w:r>
+        <w:t xml:space="preserve">автоматизация расчетов в уловах исходя из данных в БА и пробах. Реализация одного – двух графиков </w:t>
+      </w:r>
+      <w:proofErr w:type="gramStart"/>
+      <w:r>
+        <w:t>( пока</w:t>
+      </w:r>
+      <w:proofErr w:type="gramEnd"/>
+      <w:r>
+        <w:t xml:space="preserve"> что не решили каких)</w:t>
+      </w:r>
+    </w:p>
+    <w:p>
+      <w:pPr>
+        <w:jc w:val="both"/>
+        <w:rPr>
+          <w:i/>
+          <w:color w:val="0000FF"/>
+        </w:rPr>
+      </w:pPr>
+      <w:r>
+        <w:rPr>
+          <w:i/>
+          <w:color w:val="0000FF"/>
+        </w:rPr>
+        <w:t>Здесь расписать по каждому полю статистики:</w:t>
+      </w:r>
+      <w:r>
+        <w:rPr>
+          <w:i/>
+          <w:color w:val="0000FF"/>
+        </w:rPr>
+        <w:t xml:space="preserve"> вычисляются средние значения по всей пробе средняя длина, средняя масса рыб, среднее содержание сухого вещества и содержания липидов, </w:t>
+      </w:r>
+      <w:bookmarkStart w:id="0" w:name="_GoBack"/>
+      <w:bookmarkEnd w:id="0"/>
+      <w:r>
+        <w:rPr>
+          <w:i/>
+          <w:color w:val="0000FF"/>
+        </w:rPr>
+        <w:t xml:space="preserve">подсчитывается количество промеренных и проанализированных рыб и количество определений сухого вещества и содержания липидов. </w:t>
+      </w:r>
+    </w:p>
+    <w:p>
+      <w:pPr>
+        <w:jc w:val="both"/>
         <w:rPr>
           <w:b/>
           <w:color w:val="0000FF"/>
         </w:rPr>
-        <w:t>татистика</w:t>
-      </w:r>
-    </w:p>
-    <w:p>
-      <w:pPr>
-        <w:rPr>
-          <w:i/>
-          <w:color w:val="0000FF"/>
-        </w:rPr>
-      </w:pPr>
-      <w:r>
-        <w:rPr>
-          <w:i/>
-          <w:color w:val="0000FF"/>
-        </w:rPr>
-        <w:t>Кстати, статистику лучше отображать по требованию.</w:t>
-      </w:r>
-    </w:p>
-    <w:p/>
+      </w:pPr>
+      <w:r>
+        <w:rPr>
+          <w:i/>
+          <w:color w:val="0000FF"/>
+        </w:rPr>
+        <w:t>Графики</w:t>
+      </w:r>
+      <w:r>
+        <w:rPr>
+          <w:i/>
+          <w:color w:val="0000FF"/>
+        </w:rPr>
+        <w:t>:</w:t>
+      </w:r>
+      <w:r>
+        <w:rPr>
+          <w:i/>
+          <w:color w:val="0000FF"/>
+        </w:rPr>
+        <w:t xml:space="preserve"> предлагаю зависимость содержани</w:t>
+      </w:r>
+      <w:r>
+        <w:rPr>
+          <w:i/>
+          <w:color w:val="0000FF"/>
+        </w:rPr>
+        <w:t>я</w:t>
+      </w:r>
+      <w:r>
+        <w:rPr>
+          <w:i/>
+          <w:color w:val="0000FF"/>
+        </w:rPr>
+        <w:t xml:space="preserve"> липидов </w:t>
+      </w:r>
+      <w:r>
+        <w:rPr>
+          <w:b/>
+          <w:color w:val="0000FF"/>
+        </w:rPr>
+        <w:t xml:space="preserve">TL%WW </w:t>
+      </w:r>
+      <w:r>
+        <w:rPr>
+          <w:i/>
+          <w:color w:val="0000FF"/>
+        </w:rPr>
+        <w:t>от с</w:t>
+      </w:r>
+      <w:r>
+        <w:rPr>
+          <w:i/>
+          <w:color w:val="0000FF"/>
+        </w:rPr>
+        <w:t xml:space="preserve">одержания сухого вещества </w:t>
+      </w:r>
+      <w:r>
+        <w:rPr>
+          <w:b/>
+          <w:color w:val="0000FF"/>
+        </w:rPr>
+        <w:t>DW%</w:t>
+      </w:r>
+      <w:r>
+        <w:rPr>
+          <w:b/>
+          <w:color w:val="0000FF"/>
+        </w:rPr>
+        <w:t xml:space="preserve">, </w:t>
+      </w:r>
+      <w:r>
+        <w:rPr>
+          <w:i/>
+          <w:color w:val="0000FF"/>
+        </w:rPr>
+        <w:t>должно получиться типа того:</w:t>
+      </w:r>
+    </w:p>
     <w:p>
       <w:pPr>
         <w:jc w:val="center"/>
-      </w:pPr>
-      <w:r>
-        <w:t>Что уже есть</w:t>
-      </w:r>
-    </w:p>
-    <w:p>
-      <w:pPr>
-        <w:jc w:val="center"/>
-      </w:pPr>
-      <w:r>
-        <w:t>Статистика</w:t>
-      </w:r>
-      <w:r>
-        <w:t xml:space="preserve">: </w:t>
-      </w:r>
-      <w:r>
-        <w:t xml:space="preserve">при вводе в Пробах ( а так же будет и в БА) выполняется расчет параметров, которые должны </w:t>
-      </w:r>
-      <w:r>
-        <w:t>рассчитыватся</w:t>
-      </w:r>
-      <w:r>
-        <w:t>.</w:t>
-      </w:r>
-    </w:p>
-    <w:p>
-      <w:pPr>
-        <w:jc w:val="center"/>
-      </w:pPr>
-      <w:r>
-        <w:t>Контроль данных</w:t>
-      </w:r>
-      <w:r>
-        <w:t xml:space="preserve">: </w:t>
-      </w:r>
-      <w:r>
-        <w:t xml:space="preserve">контроль типов, записываемых в базу, проверка перед записью и выдача ошибки если тип не совпадает с типом в базе. </w:t>
-      </w:r>
-    </w:p>
-    <w:p>
-      <w:pPr>
-        <w:jc w:val="both"/>
-        <w:rPr>
-          <w:i/>
-          <w:color w:val="0000FF"/>
-        </w:rPr>
-      </w:pPr>
-      <w:r>
-        <w:rPr>
-          <w:i/>
-          <w:color w:val="0000FF"/>
-        </w:rPr>
-        <w:t>Это называется Контроль соответствия типа данных</w:t>
-      </w:r>
-    </w:p>
-    <w:p>
-      <w:pPr>
-        <w:jc w:val="center"/>
-      </w:pPr>
-      <w:r>
-        <w:t>Что будет реализовано</w:t>
-      </w:r>
-      <w:r>
-        <w:t xml:space="preserve">: </w:t>
-      </w:r>
-    </w:p>
-    <w:p>
-      <w:pPr>
-        <w:jc w:val="center"/>
-      </w:pPr>
-      <w:r>
-        <w:t>Статистика</w:t>
-      </w:r>
-      <w:r>
-        <w:t xml:space="preserve">: </w:t>
-      </w:r>
-      <w:r>
-        <w:t>автоматизация расчетов в уловах исходя из данных в БА и пробах. Реализация одного – двух графиков ( пока что не решили каких)</w:t>
-      </w:r>
-    </w:p>
-    <w:p>
-      <w:pPr>
-        <w:jc w:val="both"/>
-        <w:rPr>
-          <w:i/>
-          <w:color w:val="0000FF"/>
-        </w:rPr>
-      </w:pPr>
-      <w:r>
-        <w:rPr>
-          <w:i/>
-          <w:color w:val="0000FF"/>
-        </w:rPr>
-        <w:t>Здесь расписать по каждому полю статистики:</w:t>
-      </w:r>
-      <w:r>
-        <w:rPr>
-          <w:i/>
-          <w:color w:val="0000FF"/>
-        </w:rPr>
-        <w:t xml:space="preserve"> вычисляются средние значения по всей пробе средняя длина, средняя масса рыб, среднее содержание сухого вещества и содержания липидов, подсчитывается количество промеренных и проанализированных рыб и количество определений </w:t>
-      </w:r>
-      <w:r>
-        <w:rPr>
-          <w:i/>
-          <w:color w:val="0000FF"/>
-        </w:rPr>
-        <w:t>сухого вещества и содержания липидов</w:t>
-      </w:r>
-      <w:r>
-        <w:rPr>
-          <w:i/>
-          <w:color w:val="0000FF"/>
-        </w:rPr>
-        <w:t xml:space="preserve">. </w:t>
-      </w:r>
-    </w:p>
-    <w:p>
-      <w:pPr>
-        <w:jc w:val="both"/>
         <w:rPr>
           <w:b/>
           <w:color w:val="0000FF"/>
-        </w:rPr>
-      </w:pPr>
-      <w:r>
-        <w:rPr>
-          <w:i/>
-          <w:color w:val="0000FF"/>
-        </w:rPr>
-        <w:t>Графики</w:t>
-      </w:r>
-      <w:r>
-        <w:rPr>
-          <w:i/>
-          <w:color w:val="0000FF"/>
-        </w:rPr>
-        <w:t>:</w:t>
-      </w:r>
-      <w:r>
-        <w:rPr>
-          <w:i/>
-          <w:color w:val="0000FF"/>
-        </w:rPr>
-        <w:t xml:space="preserve"> предлагаю зависимость содержани</w:t>
-      </w:r>
-      <w:r>
-        <w:rPr>
-          <w:i/>
-          <w:color w:val="0000FF"/>
-        </w:rPr>
-        <w:t>я</w:t>
-      </w:r>
-      <w:r>
-        <w:rPr>
-          <w:i/>
-          <w:color w:val="0000FF"/>
-        </w:rPr>
-        <w:t xml:space="preserve"> липидов </w:t>
-      </w:r>
-      <w:r>
-        <w:rPr>
-          <w:b/>
-          <w:color w:val="0000FF"/>
-        </w:rPr>
-        <w:t xml:space="preserve">TL%WW </w:t>
-      </w:r>
-      <w:r>
-        <w:rPr>
-          <w:i/>
-          <w:color w:val="0000FF"/>
-        </w:rPr>
-        <w:t>от с</w:t>
-      </w:r>
-      <w:r>
-        <w:rPr>
-          <w:i/>
-          <w:color w:val="0000FF"/>
-        </w:rPr>
-        <w:t xml:space="preserve">одержания сухого вещества </w:t>
-      </w:r>
-      <w:r>
-        <w:rPr>
-          <w:b/>
-          <w:color w:val="0000FF"/>
-        </w:rPr>
-        <w:t>DW%</w:t>
-      </w:r>
-      <w:r>
-        <w:rPr>
-          <w:b/>
-          <w:color w:val="0000FF"/>
-        </w:rPr>
-        <w:t xml:space="preserve">, </w:t>
-      </w:r>
-      <w:r>
-        <w:rPr>
-          <w:i/>
-          <w:color w:val="0000FF"/>
-        </w:rPr>
-        <w:t>должно получиться типа того:</w:t>
-      </w:r>
-    </w:p>
-    <w:p>
-      <w:pPr>
-        <w:jc w:val="center"/>
-        <w:rPr>
-          <w:b/>
-          <w:color w:val="0000FF"/>
           <w:lang w:val="en-US"/>
         </w:rPr>
       </w:pPr>
       <w:r>
+        <w:rPr>
+          <w:noProof/>
+          <w:lang w:eastAsia="ru-RU"/>
+        </w:rPr>
         <w:drawing>
           <wp:inline distT="0" distB="0" distL="0" distR="0" wp14:anchorId="62E2C340" wp14:editId="306958B9">
             <wp:extent cx="3412800" cy="2181600"/>
@@ -991,7 +1047,7 @@
                     </pic:cNvPicPr>
                   </pic:nvPicPr>
                   <pic:blipFill>
-                    <a:blip r:embed="rId5" cstate="print">
+                    <a:blip r:embed="rId4" cstate="print">
                       <a:extLst>
                         <a:ext uri="{28A0092B-C50C-407E-A947-70E740481C1C}">
                           <a14:useLocalDpi xmlns:a14="http://schemas.microsoft.com/office/drawing/2010/main" val="0"/>
@@ -1122,12 +1178,30 @@
       <w:r>
         <w:t xml:space="preserve"> </w:t>
       </w:r>
+      <w:proofErr w:type="spellStart"/>
+      <w:proofErr w:type="gramStart"/>
       <w:r>
         <w:rPr>
           <w:b/>
           <w:color w:val="0000FF"/>
         </w:rPr>
-        <w:t xml:space="preserve">WetWeight,_g </w:t>
+        <w:t>WetWeight</w:t>
+      </w:r>
+      <w:proofErr w:type="spellEnd"/>
+      <w:r>
+        <w:rPr>
+          <w:b/>
+          <w:color w:val="0000FF"/>
+        </w:rPr>
+        <w:t>,_</w:t>
+      </w:r>
+      <w:proofErr w:type="gramEnd"/>
+      <w:r>
+        <w:rPr>
+          <w:b/>
+          <w:color w:val="0000FF"/>
+        </w:rPr>
+        <w:t xml:space="preserve">g </w:t>
       </w:r>
       <w:r>
         <w:rPr>
@@ -1148,14 +1222,7 @@
           <w:i/>
           <w:color w:val="0000FF"/>
         </w:rPr>
-        <w:t>а</w:t>
-      </w:r>
-      <w:r>
-        <w:rPr>
-          <w:i/>
-          <w:color w:val="0000FF"/>
-        </w:rPr>
-        <w:t xml:space="preserve">, например </w:t>
+        <w:t xml:space="preserve">а, например </w:t>
       </w:r>
       <w:r>
         <w:rPr>
@@ -1184,6 +1251,10 @@
         </w:rPr>
       </w:pPr>
       <w:r>
+        <w:rPr>
+          <w:noProof/>
+          <w:lang w:eastAsia="ru-RU"/>
+        </w:rPr>
         <w:drawing>
           <wp:inline distT="0" distB="0" distL="0" distR="0" wp14:anchorId="58601A2F" wp14:editId="79D9539D">
             <wp:extent cx="2970000" cy="2840400"/>
@@ -1202,7 +1273,7 @@
                     </pic:cNvPicPr>
                   </pic:nvPicPr>
                   <pic:blipFill>
-                    <a:blip r:embed="rId6" cstate="print">
+                    <a:blip r:embed="rId5" cstate="print">
                       <a:extLst>
                         <a:ext uri="{28A0092B-C50C-407E-A947-70E740481C1C}">
                           <a14:useLocalDpi xmlns:a14="http://schemas.microsoft.com/office/drawing/2010/main" val="0"/>
@@ -1247,591 +1318,707 @@
           <w:i/>
           <w:color w:val="0000FF"/>
         </w:rPr>
-        <w:t>Рис.</w:t>
-      </w:r>
-      <w:r>
-        <w:rPr>
-          <w:i/>
-          <w:color w:val="0000FF"/>
-        </w:rPr>
+        <w:t>Рис.2 График зависимости средней массы хамсы от длины</w:t>
+      </w:r>
+      <w:r>
+        <w:rPr>
+          <w:i/>
+          <w:color w:val="0000FF"/>
+        </w:rPr>
+        <w:t xml:space="preserve"> тел</w:t>
+      </w:r>
+      <w:r>
+        <w:rPr>
+          <w:i/>
+          <w:color w:val="0000FF"/>
+        </w:rPr>
+        <w:t>а</w:t>
+      </w:r>
+      <w:r>
+        <w:rPr>
+          <w:i/>
+          <w:color w:val="0000FF"/>
+        </w:rPr>
+        <w:t xml:space="preserve"> (</w:t>
+      </w:r>
+      <w:r>
+        <w:rPr>
+          <w:i/>
+          <w:color w:val="0000FF"/>
+          <w:lang w:val="en-US"/>
+        </w:rPr>
+        <w:t>FL</w:t>
+      </w:r>
+      <w:r>
+        <w:rPr>
+          <w:i/>
+          <w:color w:val="0000FF"/>
+        </w:rPr>
+        <w:t>)</w:t>
+      </w:r>
+      <w:r>
+        <w:rPr>
+          <w:i/>
+          <w:color w:val="0000FF"/>
+        </w:rPr>
+        <w:t xml:space="preserve"> </w:t>
+      </w:r>
+    </w:p>
+    <w:p>
+      <w:pPr>
+        <w:jc w:val="center"/>
+        <w:rPr>
+          <w:i/>
+          <w:color w:val="0000FF"/>
+        </w:rPr>
+      </w:pPr>
+    </w:p>
+    <w:p>
+      <w:pPr>
+        <w:jc w:val="center"/>
+        <w:rPr>
+          <w:i/>
+          <w:color w:val="0000FF"/>
+        </w:rPr>
+      </w:pPr>
+    </w:p>
+    <w:p>
+      <w:pPr>
+        <w:jc w:val="center"/>
+      </w:pPr>
+      <w:r>
+        <w:t>Контроль данных</w:t>
+      </w:r>
+      <w:r>
+        <w:t xml:space="preserve">: </w:t>
+      </w:r>
+      <w:r>
+        <w:t xml:space="preserve">контроль вводимых данных в форме, исходя из параметров для каждого вида </w:t>
+      </w:r>
+      <w:proofErr w:type="gramStart"/>
+      <w:r>
+        <w:t>рыб ,</w:t>
+      </w:r>
+      <w:proofErr w:type="gramEnd"/>
+      <w:r>
+        <w:t xml:space="preserve"> заданных в отдельном файле через форм. </w:t>
+      </w:r>
+    </w:p>
+    <w:p>
+      <w:pPr>
+        <w:jc w:val="both"/>
+        <w:rPr>
+          <w:i/>
+          <w:color w:val="0000FF"/>
+        </w:rPr>
+      </w:pPr>
+      <w:r>
+        <w:rPr>
+          <w:i/>
+          <w:color w:val="0000FF"/>
+        </w:rPr>
+        <w:t>Здесь</w:t>
+      </w:r>
+      <w:r>
+        <w:rPr>
+          <w:i/>
+          <w:color w:val="0000FF"/>
+        </w:rPr>
+        <w:t xml:space="preserve"> описываешь контроль возможных выбросов по размерам и массе рыб, </w:t>
+      </w:r>
+      <w:proofErr w:type="gramStart"/>
+      <w:r>
+        <w:rPr>
+          <w:i/>
+          <w:color w:val="0000FF"/>
+        </w:rPr>
+        <w:t>во весам</w:t>
+      </w:r>
+      <w:proofErr w:type="gramEnd"/>
+      <w:r>
+        <w:rPr>
+          <w:i/>
+          <w:color w:val="0000FF"/>
+        </w:rPr>
+        <w:t xml:space="preserve"> </w:t>
+      </w:r>
+      <w:proofErr w:type="spellStart"/>
+      <w:r>
+        <w:rPr>
+          <w:i/>
+          <w:color w:val="0000FF"/>
+        </w:rPr>
+        <w:t>бюксов</w:t>
+      </w:r>
+      <w:proofErr w:type="spellEnd"/>
+      <w:r>
+        <w:rPr>
+          <w:i/>
+          <w:color w:val="0000FF"/>
+        </w:rPr>
+        <w:t>.</w:t>
+      </w:r>
+    </w:p>
+    <w:p>
+      <w:pPr>
+        <w:jc w:val="both"/>
+        <w:rPr>
+          <w:i/>
+          <w:color w:val="0000FF"/>
+        </w:rPr>
+      </w:pPr>
+      <w:r>
+        <w:rPr>
+          <w:i/>
+          <w:color w:val="0000FF"/>
+        </w:rPr>
+        <w:t xml:space="preserve">Проверяются только те поля, в которые оператор может внести ошибки, вычисляемые программой поля, </w:t>
+      </w:r>
+      <w:proofErr w:type="gramStart"/>
+      <w:r>
+        <w:rPr>
+          <w:i/>
+          <w:color w:val="0000FF"/>
+        </w:rPr>
+        <w:t>естественно  проверять</w:t>
+      </w:r>
+      <w:proofErr w:type="gramEnd"/>
+      <w:r>
+        <w:rPr>
+          <w:i/>
+          <w:color w:val="0000FF"/>
+        </w:rPr>
+        <w:t xml:space="preserve"> не надо</w:t>
+      </w:r>
+      <w:r>
+        <w:rPr>
+          <w:i/>
+          <w:color w:val="0000FF"/>
+        </w:rPr>
+        <w:t xml:space="preserve"> (см. ниже)</w:t>
+      </w:r>
+      <w:r>
+        <w:rPr>
+          <w:i/>
+          <w:color w:val="0000FF"/>
+        </w:rPr>
+        <w:t>.</w:t>
+      </w:r>
+    </w:p>
+    <w:p>
+      <w:pPr>
+        <w:jc w:val="both"/>
+      </w:pPr>
+    </w:p>
+    <w:p>
+      <w:pPr>
+        <w:jc w:val="center"/>
+      </w:pPr>
+      <w:r>
+        <w:t xml:space="preserve">Что было сделано не по теме </w:t>
+      </w:r>
+    </w:p>
+    <w:p>
+      <w:pPr>
+        <w:jc w:val="center"/>
+      </w:pPr>
+      <w:r>
+        <w:t xml:space="preserve">Реализован анализатор </w:t>
+      </w:r>
+      <w:proofErr w:type="gramStart"/>
+      <w:r>
+        <w:t>ошибок ,</w:t>
+      </w:r>
+      <w:proofErr w:type="gramEnd"/>
+      <w:r>
+        <w:t xml:space="preserve"> хоть он и требует переработки, это не займет много времени, реализованы переходы, в том числе переходы с использованиям </w:t>
+      </w:r>
+      <w:r>
+        <w:rPr>
+          <w:lang w:val="en-US"/>
+        </w:rPr>
+        <w:t>ctrl</w:t>
+      </w:r>
+      <w:r>
+        <w:t xml:space="preserve">. Реализована </w:t>
+      </w:r>
+      <w:proofErr w:type="gramStart"/>
+      <w:r>
+        <w:t>фильтрация ,</w:t>
+      </w:r>
+      <w:proofErr w:type="gramEnd"/>
+      <w:r>
+        <w:t xml:space="preserve"> реализована загрузка данных из </w:t>
+      </w:r>
+      <w:proofErr w:type="spellStart"/>
+      <w:r>
+        <w:t>аксеса</w:t>
+      </w:r>
+      <w:proofErr w:type="spellEnd"/>
+      <w:r>
+        <w:t xml:space="preserve"> , разделение по идентификаторам, экспорт-импорт в </w:t>
+      </w:r>
+      <w:r>
+        <w:rPr>
+          <w:lang w:val="en-US"/>
+        </w:rPr>
+        <w:t>csv</w:t>
+      </w:r>
+      <w:r>
+        <w:t xml:space="preserve">, настройка отображения полей и далее. Весь код программы был разработан с </w:t>
+      </w:r>
+      <w:proofErr w:type="gramStart"/>
+      <w:r>
+        <w:t>нуля ,</w:t>
+      </w:r>
+      <w:proofErr w:type="gramEnd"/>
+      <w:r>
+        <w:t xml:space="preserve"> включая </w:t>
+      </w:r>
+      <w:proofErr w:type="spellStart"/>
+      <w:r>
+        <w:rPr>
+          <w:lang w:val="en-US"/>
+        </w:rPr>
+        <w:t>sql</w:t>
+      </w:r>
+      <w:proofErr w:type="spellEnd"/>
+      <w:r>
+        <w:t xml:space="preserve"> </w:t>
+      </w:r>
+      <w:r>
+        <w:t xml:space="preserve">запросы. (Ага …. Я делал почти все </w:t>
+      </w:r>
+      <w:proofErr w:type="gramStart"/>
+      <w:r>
+        <w:t>сам )</w:t>
+      </w:r>
+      <w:proofErr w:type="gramEnd"/>
+      <w:r>
+        <w:t>.</w:t>
+      </w:r>
+    </w:p>
+    <w:p>
+      <w:pPr>
+        <w:jc w:val="both"/>
+        <w:rPr>
+          <w:i/>
+          <w:color w:val="0000FF"/>
+        </w:rPr>
+      </w:pPr>
+      <w:r>
+        <w:rPr>
+          <w:i/>
+          <w:color w:val="0000FF"/>
+        </w:rPr>
+        <w:t>Фильтры и импорт-экспорт – в отдельных подразделах.</w:t>
+      </w:r>
+    </w:p>
+    <w:p>
+      <w:pPr>
+        <w:jc w:val="center"/>
+      </w:pPr>
+    </w:p>
+    <w:p>
+      <w:pPr>
+        <w:jc w:val="center"/>
+        <w:rPr>
+          <w:b/>
+        </w:rPr>
+      </w:pPr>
+    </w:p>
+    <w:p>
+      <w:pPr>
+        <w:jc w:val="center"/>
+        <w:rPr>
+          <w:b/>
+        </w:rPr>
+      </w:pPr>
+    </w:p>
+    <w:p>
+      <w:pPr>
+        <w:rPr>
+          <w:b/>
+        </w:rPr>
+      </w:pPr>
+      <w:r>
+        <w:rPr>
+          <w:b/>
+        </w:rPr>
+        <w:br w:type="page"/>
+      </w:r>
+    </w:p>
+    <w:p>
+      <w:pPr>
+        <w:jc w:val="both"/>
+        <w:rPr>
+          <w:b/>
+        </w:rPr>
+      </w:pPr>
+    </w:p>
+    <w:p>
+      <w:pPr>
+        <w:jc w:val="center"/>
+        <w:rPr>
+          <w:b/>
+        </w:rPr>
+      </w:pPr>
+      <w:r>
+        <w:rPr>
+          <w:b/>
+        </w:rPr>
+        <w:t>Внутренние проверки</w:t>
+      </w:r>
+      <w:r>
+        <w:rPr>
+          <w:b/>
+        </w:rPr>
+        <w:t>, не требующие хранения параметров</w:t>
+      </w:r>
+      <w:r>
+        <w:rPr>
+          <w:b/>
+        </w:rPr>
+        <w:t xml:space="preserve"> </w:t>
+      </w:r>
+    </w:p>
+    <w:p>
+      <w:pPr>
+        <w:jc w:val="both"/>
+      </w:pPr>
+      <w:r>
+        <w:t xml:space="preserve">1. </w:t>
+      </w:r>
+      <w:r>
+        <w:t>Верхняя граница размерного класса должна быть больше нижней (хотя это ограничение Ярослав должен задать автоматически, чтобы оператор не набирал эту рутину вручную), но тем не менее:</w:t>
+      </w:r>
+    </w:p>
+    <w:p>
+      <w:pPr>
+        <w:jc w:val="both"/>
+      </w:pPr>
+      <w:r>
+        <w:rPr>
+          <w:lang w:val="en-US"/>
+        </w:rPr>
+        <w:t>Size</w:t>
+      </w:r>
+      <w:r>
+        <w:t xml:space="preserve">1 &lt; </w:t>
+      </w:r>
+      <w:r>
+        <w:rPr>
+          <w:lang w:val="en-US"/>
+        </w:rPr>
+        <w:t>Size</w:t>
+      </w:r>
+      <w:r>
         <w:t>2</w:t>
       </w:r>
-      <w:r>
-        <w:rPr>
-          <w:i/>
-          <w:color w:val="0000FF"/>
-        </w:rPr>
-        <w:t xml:space="preserve"> График зависимости </w:t>
-      </w:r>
-      <w:r>
-        <w:rPr>
-          <w:i/>
-          <w:color w:val="0000FF"/>
-        </w:rPr>
-        <w:t>средней массы хамсы от длины</w:t>
-      </w:r>
-      <w:r>
-        <w:rPr>
-          <w:i/>
-          <w:color w:val="0000FF"/>
-        </w:rPr>
-        <w:t xml:space="preserve"> тел</w:t>
-      </w:r>
-      <w:r>
-        <w:rPr>
-          <w:i/>
-          <w:color w:val="0000FF"/>
-        </w:rPr>
+    </w:p>
+    <w:p>
+      <w:pPr>
+        <w:jc w:val="both"/>
+      </w:pPr>
+      <w:r>
+        <w:t xml:space="preserve">2. </w:t>
+      </w:r>
+      <w:r>
+        <w:t xml:space="preserve">Вес бюкса с сырой навеской </w:t>
+      </w:r>
+      <w:r>
+        <w:t xml:space="preserve">всегда </w:t>
+      </w:r>
+      <w:proofErr w:type="gramStart"/>
+      <w:r>
+        <w:t xml:space="preserve">больше </w:t>
+      </w:r>
+      <w:r>
+        <w:t xml:space="preserve"> </w:t>
+      </w:r>
+      <w:r>
+        <w:t>Вес</w:t>
+      </w:r>
+      <w:r>
         <w:t>а</w:t>
       </w:r>
-      <w:r>
-        <w:rPr>
-          <w:i/>
-          <w:color w:val="0000FF"/>
-        </w:rPr>
+      <w:proofErr w:type="gramEnd"/>
+      <w:r>
+        <w:t xml:space="preserve"> бюкса с сухой навеской</w:t>
+      </w:r>
+      <w:r>
+        <w:t>, который больше</w:t>
+      </w:r>
+      <w:r>
+        <w:t xml:space="preserve"> </w:t>
+      </w:r>
+      <w:r>
+        <w:t>Веса пустого бюкса:</w:t>
+      </w:r>
+      <w:r>
+        <w:t xml:space="preserve"> </w:t>
+      </w:r>
+    </w:p>
+    <w:p>
+      <w:pPr>
+        <w:jc w:val="both"/>
+      </w:pPr>
+      <w:proofErr w:type="spellStart"/>
+      <w:r>
+        <w:t>BoxWeight</w:t>
+      </w:r>
+      <w:proofErr w:type="spellEnd"/>
+      <w:r>
+        <w:t xml:space="preserve"> </w:t>
+      </w:r>
+      <w:proofErr w:type="gramStart"/>
+      <w:r>
+        <w:t xml:space="preserve">&lt; </w:t>
+      </w:r>
+      <w:proofErr w:type="spellStart"/>
+      <w:r>
+        <w:t>GrossDW</w:t>
+      </w:r>
+      <w:proofErr w:type="spellEnd"/>
+      <w:proofErr w:type="gramEnd"/>
+      <w:r>
+        <w:t xml:space="preserve"> </w:t>
+      </w:r>
+      <w:r>
+        <w:t xml:space="preserve">&lt; </w:t>
+      </w:r>
+      <w:proofErr w:type="spellStart"/>
+      <w:r>
+        <w:t>GrossWW</w:t>
+      </w:r>
+      <w:proofErr w:type="spellEnd"/>
+    </w:p>
+    <w:p>
+      <w:pPr>
+        <w:jc w:val="both"/>
+      </w:pPr>
+      <w:r>
+        <w:t>3. Проверка длин</w:t>
+      </w:r>
+      <w:r>
         <w:t xml:space="preserve"> (</w:t>
       </w:r>
       <w:r>
-        <w:rPr>
-          <w:i/>
-          <w:color w:val="0000FF"/>
+        <w:t xml:space="preserve">общая длина всегда больше </w:t>
+      </w:r>
+      <w:proofErr w:type="spellStart"/>
+      <w:r>
+        <w:t>форк</w:t>
+      </w:r>
+      <w:proofErr w:type="spellEnd"/>
+      <w:r>
+        <w:t xml:space="preserve">, а </w:t>
+      </w:r>
+      <w:proofErr w:type="spellStart"/>
+      <w:r>
+        <w:t>форк</w:t>
+      </w:r>
+      <w:proofErr w:type="spellEnd"/>
+      <w:r>
+        <w:t xml:space="preserve"> больше стандартной): </w:t>
+      </w:r>
+      <w:proofErr w:type="gramStart"/>
+      <w:r>
+        <w:rPr>
           <w:lang w:val="en-US"/>
         </w:rPr>
+        <w:t>TL</w:t>
+      </w:r>
+      <w:r>
+        <w:t xml:space="preserve"> &gt;</w:t>
+      </w:r>
+      <w:proofErr w:type="gramEnd"/>
+      <w:r>
+        <w:t xml:space="preserve"> </w:t>
+      </w:r>
+      <w:r>
+        <w:rPr>
+          <w:lang w:val="en-US"/>
+        </w:rPr>
         <w:t>FL</w:t>
       </w:r>
       <w:r>
-        <w:rPr>
-          <w:i/>
-          <w:color w:val="0000FF"/>
-        </w:rPr>
-        <w:t>)</w:t>
-      </w:r>
-      <w:r>
-        <w:rPr>
-          <w:i/>
-          <w:color w:val="0000FF"/>
-        </w:rPr>
+        <w:t xml:space="preserve"> &gt; </w:t>
+      </w:r>
+      <w:r>
+        <w:rPr>
+          <w:lang w:val="en-US"/>
+        </w:rPr>
+        <w:t>SL</w:t>
+      </w:r>
+    </w:p>
+    <w:p>
+      <w:pPr>
+        <w:jc w:val="center"/>
+        <w:rPr>
+          <w:b/>
+        </w:rPr>
+      </w:pPr>
+    </w:p>
+    <w:p>
+      <w:pPr>
+        <w:jc w:val="center"/>
+        <w:rPr>
+          <w:b/>
+        </w:rPr>
+      </w:pPr>
+      <w:r>
+        <w:rPr>
+          <w:b/>
+        </w:rPr>
+        <w:t>П</w:t>
+      </w:r>
+      <w:r>
+        <w:rPr>
+          <w:b/>
+        </w:rPr>
+        <w:t>роверки</w:t>
+      </w:r>
+      <w:r>
+        <w:rPr>
+          <w:b/>
+        </w:rPr>
+        <w:t>, использующие заданные ограничения:</w:t>
+      </w:r>
+    </w:p>
+    <w:p>
+      <w:pPr>
+        <w:jc w:val="both"/>
+      </w:pPr>
+      <w:r>
+        <w:t>1</w:t>
+      </w:r>
+      <w:r>
+        <w:t xml:space="preserve">. Масса мин. </w:t>
+      </w:r>
+      <w:proofErr w:type="gramStart"/>
+      <w:r>
+        <w:t xml:space="preserve">&lt; </w:t>
+      </w:r>
+      <w:r>
         <w:t xml:space="preserve"> </w:t>
       </w:r>
+      <w:proofErr w:type="spellStart"/>
+      <w:r>
+        <w:t>MeanWW</w:t>
+      </w:r>
+      <w:proofErr w:type="spellEnd"/>
+      <w:proofErr w:type="gramEnd"/>
+      <w:r>
+        <w:t xml:space="preserve"> </w:t>
+      </w:r>
+      <w:r>
+        <w:t xml:space="preserve">&lt; </w:t>
+      </w:r>
+      <w:r>
+        <w:t>Масса макс.</w:t>
+      </w:r>
+    </w:p>
+    <w:p>
+      <w:pPr>
+        <w:jc w:val="both"/>
+      </w:pPr>
+      <w:r>
+        <w:t xml:space="preserve">1. </w:t>
+      </w:r>
+      <w:r>
+        <w:t xml:space="preserve">Длина мин. </w:t>
+      </w:r>
+      <w:proofErr w:type="gramStart"/>
+      <w:r>
+        <w:t xml:space="preserve">&lt; </w:t>
+      </w:r>
+      <w:r>
+        <w:rPr>
+          <w:lang w:val="en-US"/>
+        </w:rPr>
+        <w:t>FL</w:t>
+      </w:r>
+      <w:proofErr w:type="gramEnd"/>
+      <w:r>
+        <w:t xml:space="preserve">  &lt; </w:t>
+      </w:r>
+      <w:r>
+        <w:t>Длина макс.</w:t>
+      </w:r>
+    </w:p>
+    <w:p>
+      <w:pPr>
+        <w:jc w:val="both"/>
+      </w:pPr>
+      <w:r>
+        <w:t xml:space="preserve">2. Масса мин. </w:t>
+      </w:r>
+      <w:proofErr w:type="gramStart"/>
+      <w:r>
+        <w:t xml:space="preserve">&lt; </w:t>
+      </w:r>
+      <w:r>
+        <w:t xml:space="preserve"> </w:t>
+      </w:r>
+      <w:proofErr w:type="spellStart"/>
+      <w:r>
+        <w:t>WetWeigh</w:t>
+      </w:r>
+      <w:proofErr w:type="spellEnd"/>
+      <w:proofErr w:type="gramEnd"/>
+      <w:r>
+        <w:t xml:space="preserve"> </w:t>
+      </w:r>
+      <w:r>
+        <w:t xml:space="preserve">&lt; </w:t>
+      </w:r>
+      <w:r>
+        <w:t>Масса макс.</w:t>
+      </w:r>
     </w:p>
     <w:p>
       <w:pPr>
         <w:jc w:val="center"/>
-        <w:rPr>
-          <w:i/>
-          <w:color w:val="0000FF"/>
-        </w:rPr>
       </w:pPr>
     </w:p>
     <w:p>
       <w:pPr>
         <w:jc w:val="center"/>
-        <w:rPr>
-          <w:i/>
-          <w:color w:val="0000FF"/>
-        </w:rPr>
-      </w:pPr>
-    </w:p>
-    <w:p>
-      <w:pPr>
-        <w:jc w:val="center"/>
-      </w:pPr>
-      <w:r>
-        <w:t>Контроль данных</w:t>
-      </w:r>
-      <w:r>
-        <w:t xml:space="preserve">: </w:t>
-      </w:r>
-      <w:r>
-        <w:t xml:space="preserve">контроль вводимых данных в форме, исходя из параметров для каждого вида рыб , заданных в отдельном файле через форм. </w:t>
-      </w:r>
-    </w:p>
-    <w:p>
-      <w:pPr>
-        <w:jc w:val="both"/>
-        <w:rPr>
-          <w:i/>
-          <w:color w:val="0000FF"/>
-        </w:rPr>
-      </w:pPr>
-      <w:r>
-        <w:rPr>
-          <w:i/>
-          <w:color w:val="0000FF"/>
-        </w:rPr>
-        <w:t>Здесь</w:t>
-      </w:r>
-      <w:r>
-        <w:rPr>
-          <w:i/>
-          <w:color w:val="0000FF"/>
-        </w:rPr>
-        <w:t xml:space="preserve"> описываешь контроль возможных выбросов по размерам и массе рыб, во весам бюксов.</w:t>
-      </w:r>
-    </w:p>
-    <w:p>
-      <w:pPr>
-        <w:jc w:val="both"/>
-        <w:rPr>
-          <w:i/>
-          <w:color w:val="0000FF"/>
-        </w:rPr>
-      </w:pPr>
-      <w:r>
-        <w:rPr>
-          <w:i/>
-          <w:color w:val="0000FF"/>
-        </w:rPr>
-        <w:t>Проверяются только те поля, в которые оператор может внести ошибки, вычисляемые программой поля, естественно  проверять не надо</w:t>
-      </w:r>
-      <w:r>
-        <w:rPr>
-          <w:i/>
-          <w:color w:val="0000FF"/>
-        </w:rPr>
-        <w:t xml:space="preserve"> (см. ниже)</w:t>
-      </w:r>
-      <w:r>
-        <w:rPr>
-          <w:i/>
-          <w:color w:val="0000FF"/>
-        </w:rPr>
-        <w:t>.</w:t>
-      </w:r>
-    </w:p>
-    <w:p>
-      <w:pPr>
-        <w:jc w:val="both"/>
-      </w:pPr>
-    </w:p>
-    <w:p>
-      <w:pPr>
-        <w:jc w:val="center"/>
-      </w:pPr>
-      <w:r>
-        <w:t xml:space="preserve">Что было сделано не по теме </w:t>
-      </w:r>
-    </w:p>
-    <w:p>
-      <w:pPr>
-        <w:jc w:val="center"/>
-      </w:pPr>
-      <w:r>
-        <w:t xml:space="preserve">Реализован анализатор ошибок , хоть он и требует переработки, это не займет много времени, реализованы переходы, в том числе переходы с использованиям </w:t>
-      </w:r>
-      <w:r>
-        <w:rPr>
-          <w:lang w:val="en-US"/>
-        </w:rPr>
-        <w:t>ctrl</w:t>
-      </w:r>
-      <w:r>
-        <w:t xml:space="preserve">. Реализована фильтрация , реализована загрузка данных из аксеса , разделение по идентификаторам, экспорт-импорт в </w:t>
-      </w:r>
-      <w:r>
-        <w:rPr>
-          <w:lang w:val="en-US"/>
-        </w:rPr>
-        <w:t>csv</w:t>
-      </w:r>
-      <w:r>
-        <w:t xml:space="preserve">, настройка отображения полей и далее. Весь код программы был разработан с нуля , включая </w:t>
-      </w:r>
-      <w:r>
-        <w:rPr>
-          <w:lang w:val="en-US"/>
-        </w:rPr>
-        <w:t>sql</w:t>
-      </w:r>
-      <w:r>
+      </w:pPr>
+      <w:r>
+        <w:t xml:space="preserve">Окно </w:t>
+      </w:r>
+      <w:proofErr w:type="spellStart"/>
+      <w:r>
+        <w:rPr>
+          <w:b/>
+        </w:rPr>
+        <w:t>Настрока</w:t>
+      </w:r>
+      <w:proofErr w:type="spellEnd"/>
+      <w:r>
+        <w:rPr>
+          <w:b/>
+        </w:rPr>
         <w:t xml:space="preserve"> </w:t>
       </w:r>
       <w:r>
-        <w:t>запросы. (Ага …. Я делал почти все сам ).</w:t>
-      </w:r>
-    </w:p>
-    <w:p>
-      <w:pPr>
-        <w:jc w:val="both"/>
-        <w:rPr>
-          <w:i/>
-          <w:color w:val="0000FF"/>
-        </w:rPr>
-      </w:pPr>
-      <w:r>
-        <w:rPr>
-          <w:i/>
-          <w:color w:val="0000FF"/>
-        </w:rPr>
-        <w:t>Фильтры и импорт-экспорт – в отдельных подразделах.</w:t>
-      </w:r>
-    </w:p>
-    <w:p>
-      <w:pPr>
-        <w:jc w:val="center"/>
-      </w:pPr>
-    </w:p>
-    <w:p>
-      <w:pPr>
-        <w:jc w:val="center"/>
         <w:rPr>
           <w:b/>
         </w:rPr>
-      </w:pPr>
-    </w:p>
-    <w:p>
-      <w:pPr>
-        <w:jc w:val="center"/>
-        <w:rPr>
-          <w:b/>
-        </w:rPr>
-      </w:pPr>
-    </w:p>
-    <w:p>
-      <w:pPr>
-        <w:rPr>
-          <w:b/>
-        </w:rPr>
-      </w:pPr>
-      <w:r>
-        <w:rPr>
-          <w:b/>
-        </w:rPr>
-        <w:br w:type="page"/>
-      </w:r>
-    </w:p>
-    <w:p>
-      <w:pPr>
-        <w:jc w:val="both"/>
-        <w:rPr>
-          <w:b/>
-        </w:rPr>
-      </w:pPr>
-    </w:p>
-    <w:p>
-      <w:pPr>
-        <w:jc w:val="center"/>
-        <w:rPr>
-          <w:b/>
-        </w:rPr>
-      </w:pPr>
-      <w:r>
-        <w:rPr>
-          <w:b/>
-        </w:rPr>
-        <w:t>Внутренние проверки</w:t>
-      </w:r>
-      <w:r>
-        <w:rPr>
-          <w:b/>
-        </w:rPr>
-        <w:t>, не требующие хранения параметров</w:t>
-      </w:r>
-      <w:r>
-        <w:rPr>
-          <w:b/>
-        </w:rPr>
-        <w:t xml:space="preserve"> </w:t>
-      </w:r>
-    </w:p>
-    <w:p>
-      <w:pPr>
-        <w:jc w:val="both"/>
-      </w:pPr>
-      <w:r>
-        <w:t xml:space="preserve">1. </w:t>
-      </w:r>
-      <w:r>
-        <w:t>Верхняя граница размерного класса должна быть больше нижней (хотя это ограничение Ярослав должен задать автоматически, чтобы оператор не набирал эту рутину вручную), но тем не менее:</w:t>
-      </w:r>
-    </w:p>
-    <w:p>
-      <w:pPr>
-        <w:jc w:val="both"/>
-      </w:pPr>
-      <w:r>
-        <w:rPr>
-          <w:lang w:val="en-US"/>
-        </w:rPr>
-        <w:t>Size</w:t>
-      </w:r>
-      <w:r>
-        <w:t xml:space="preserve">1 &lt; </w:t>
-      </w:r>
-      <w:r>
-        <w:rPr>
-          <w:lang w:val="en-US"/>
-        </w:rPr>
-        <w:t>Size</w:t>
-      </w:r>
-      <w:r>
-        <w:t>2</w:t>
-      </w:r>
-    </w:p>
-    <w:p>
-      <w:pPr>
-        <w:jc w:val="both"/>
-      </w:pPr>
-      <w:r>
-        <w:t xml:space="preserve">2. </w:t>
-      </w:r>
-      <w:r>
-        <w:t xml:space="preserve">Вес бюкса с сырой навеской </w:t>
-      </w:r>
-      <w:r>
-        <w:t xml:space="preserve">всегда больше </w:t>
-      </w:r>
-      <w:r>
-        <w:t xml:space="preserve"> </w:t>
-      </w:r>
-      <w:r>
-        <w:t>Вес</w:t>
-      </w:r>
-      <w:r>
-        <w:t>а</w:t>
-      </w:r>
-      <w:r>
-        <w:t xml:space="preserve"> бюкса с сухой навеской</w:t>
-      </w:r>
-      <w:r>
-        <w:t>, который больше</w:t>
-      </w:r>
-      <w:r>
-        <w:t xml:space="preserve"> </w:t>
-      </w:r>
-      <w:r>
-        <w:t>Вес</w:t>
-      </w:r>
-      <w:r>
-        <w:t>а пустого</w:t>
-      </w:r>
-      <w:r>
-        <w:t xml:space="preserve"> бюкса</w:t>
-      </w:r>
-      <w:r>
-        <w:t>:</w:t>
-      </w:r>
-      <w:r>
-        <w:t xml:space="preserve"> </w:t>
-      </w:r>
-    </w:p>
-    <w:p>
-      <w:pPr>
-        <w:jc w:val="both"/>
-      </w:pPr>
-      <w:r>
-        <w:t>BoxWeight</w:t>
-      </w:r>
-      <w:r>
-        <w:t xml:space="preserve"> </w:t>
-      </w:r>
-      <w:r>
-        <w:t xml:space="preserve">&lt; </w:t>
-      </w:r>
-      <w:r>
-        <w:t>GrossDW</w:t>
-      </w:r>
-      <w:r>
-        <w:t xml:space="preserve"> </w:t>
-      </w:r>
-      <w:r>
-        <w:t xml:space="preserve">&lt; </w:t>
-      </w:r>
-      <w:r>
-        <w:t>GrossWW</w:t>
-      </w:r>
-    </w:p>
-    <w:p>
-      <w:pPr>
-        <w:jc w:val="both"/>
-      </w:pPr>
-      <w:r>
-        <w:t>3. Проверка длин</w:t>
-      </w:r>
-      <w:r>
-        <w:t xml:space="preserve"> (</w:t>
-      </w:r>
-      <w:r>
-        <w:t xml:space="preserve">общая длина всегда больше форк, а форк больше стандартной): </w:t>
-      </w:r>
-      <w:r>
-        <w:rPr>
-          <w:lang w:val="en-US"/>
-        </w:rPr>
-        <w:t>TL</w:t>
-      </w:r>
-      <w:r>
-        <w:t xml:space="preserve"> &gt; </w:t>
-      </w:r>
-      <w:r>
-        <w:rPr>
-          <w:lang w:val="en-US"/>
-        </w:rPr>
-        <w:t>FL</w:t>
-      </w:r>
-      <w:r>
-        <w:t xml:space="preserve"> &gt; </w:t>
-      </w:r>
-      <w:r>
-        <w:rPr>
-          <w:lang w:val="en-US"/>
-        </w:rPr>
-        <w:t>SL</w:t>
-      </w:r>
-    </w:p>
-    <w:p>
-      <w:pPr>
-        <w:jc w:val="center"/>
-        <w:rPr>
-          <w:b/>
-        </w:rPr>
-      </w:pPr>
-    </w:p>
-    <w:p>
-      <w:pPr>
-        <w:jc w:val="center"/>
-        <w:rPr>
-          <w:b/>
-        </w:rPr>
-      </w:pPr>
-      <w:r>
-        <w:rPr>
-          <w:b/>
-        </w:rPr>
-        <w:t>П</w:t>
-      </w:r>
-      <w:r>
-        <w:rPr>
-          <w:b/>
-        </w:rPr>
-        <w:t>роверки</w:t>
-      </w:r>
-      <w:r>
-        <w:rPr>
-          <w:b/>
-        </w:rPr>
-        <w:t xml:space="preserve">, </w:t>
-      </w:r>
-      <w:r>
-        <w:rPr>
-          <w:b/>
-        </w:rPr>
-        <w:t>использующие заданные ограничения:</w:t>
-      </w:r>
-    </w:p>
-    <w:p>
-      <w:pPr>
-        <w:jc w:val="both"/>
-      </w:pPr>
-      <w:r>
-        <w:t>1</w:t>
-      </w:r>
-      <w:r>
-        <w:t xml:space="preserve">. Масса мин. </w:t>
-      </w:r>
-      <w:r>
-        <w:t xml:space="preserve">&lt; </w:t>
-      </w:r>
-      <w:r>
-        <w:t xml:space="preserve"> </w:t>
-      </w:r>
-      <w:r>
-        <w:t>MeanWW</w:t>
-      </w:r>
-      <w:r>
-        <w:t xml:space="preserve"> </w:t>
-      </w:r>
-      <w:r>
-        <w:t xml:space="preserve">&lt; </w:t>
-      </w:r>
-      <w:r>
-        <w:t>Масса макс.</w:t>
-      </w:r>
-    </w:p>
-    <w:p>
-      <w:pPr>
-        <w:jc w:val="both"/>
-      </w:pPr>
-      <w:r>
-        <w:t xml:space="preserve">1. </w:t>
-      </w:r>
-      <w:r>
-        <w:t xml:space="preserve">Длина мин. </w:t>
-      </w:r>
-      <w:r>
-        <w:t xml:space="preserve">&lt; </w:t>
-      </w:r>
-      <w:r>
-        <w:rPr>
-          <w:lang w:val="en-US"/>
-        </w:rPr>
-        <w:t>FL</w:t>
-      </w:r>
-      <w:r>
-        <w:t xml:space="preserve"> </w:t>
-      </w:r>
-      <w:r>
-        <w:t xml:space="preserve"> </w:t>
-      </w:r>
-      <w:r>
-        <w:t xml:space="preserve">&lt; </w:t>
-      </w:r>
-      <w:r>
-        <w:t>Длина макс.</w:t>
-      </w:r>
-    </w:p>
-    <w:p>
-      <w:pPr>
-        <w:jc w:val="both"/>
-      </w:pPr>
-      <w:r>
-        <w:t xml:space="preserve">2. Масса мин. </w:t>
-      </w:r>
-      <w:r>
-        <w:t xml:space="preserve">&lt; </w:t>
-      </w:r>
-      <w:r>
-        <w:t xml:space="preserve"> </w:t>
-      </w:r>
-      <w:r>
-        <w:t>WetWeigh</w:t>
-      </w:r>
-      <w:r>
-        <w:t xml:space="preserve"> </w:t>
-      </w:r>
-      <w:r>
-        <w:t xml:space="preserve">&lt; </w:t>
-      </w:r>
-      <w:r>
-        <w:t>Масса макс.</w:t>
-      </w:r>
-    </w:p>
-    <w:p>
-      <w:pPr>
-        <w:jc w:val="center"/>
-      </w:pPr>
-    </w:p>
-    <w:p>
-      <w:pPr>
-        <w:jc w:val="center"/>
-      </w:pPr>
-      <w:r>
-        <w:t xml:space="preserve">Окно </w:t>
-      </w:r>
-      <w:r>
-        <w:rPr>
-          <w:b/>
-        </w:rPr>
-        <w:t xml:space="preserve">Настрока </w:t>
-      </w:r>
-      <w:r>
-        <w:rPr>
-          <w:b/>
-        </w:rPr>
         <w:t xml:space="preserve">параметров </w:t>
       </w:r>
       <w:r>
-        <w:t>(так как здесь и для проверки и для вычислений)</w:t>
+        <w:t xml:space="preserve">(так как здесь и </w:t>
+      </w:r>
+      <w:proofErr w:type="gramStart"/>
+      <w:r>
+        <w:t>для проверки</w:t>
+      </w:r>
+      <w:proofErr w:type="gramEnd"/>
+      <w:r>
+        <w:t xml:space="preserve"> и для вычислений)</w:t>
       </w:r>
       <w:r>
         <w:rPr>
@@ -1879,7 +2066,7 @@
                     </pic:cNvPicPr>
                   </pic:nvPicPr>
                   <pic:blipFill>
-                    <a:blip r:embed="rId7">
+                    <a:blip r:embed="rId6">
                       <a:extLst>
                         <a:ext uri="{28A0092B-C50C-407E-A947-70E740481C1C}">
                           <a14:useLocalDpi xmlns:a14="http://schemas.microsoft.com/office/drawing/2010/main" val="0"/>
@@ -2855,62 +3042,26 @@
               <w:rPr>
                 <w:lang w:val="en-US"/>
               </w:rPr>
-              <w:t>0.8</w:t>
-            </w:r>
-            <w:r>
+              <w:t>0.8022</w:t>
+            </w:r>
+          </w:p>
+        </w:tc>
+        <w:tc>
+          <w:tcPr>
+            <w:tcW w:w="2393" w:type="dxa"/>
+          </w:tcPr>
+          <w:p>
+            <w:pPr>
+              <w:jc w:val="center"/>
               <w:rPr>
                 <w:lang w:val="en-US"/>
               </w:rPr>
-              <w:t>022</w:t>
-            </w:r>
-          </w:p>
-        </w:tc>
-        <w:tc>
-          <w:tcPr>
-            <w:tcW w:w="2393" w:type="dxa"/>
-          </w:tcPr>
-          <w:p>
-            <w:pPr>
-              <w:jc w:val="center"/>
+            </w:pPr>
+            <w:r>
               <w:rPr>
                 <w:lang w:val="en-US"/>
               </w:rPr>
-            </w:pPr>
-            <w:r>
-              <w:rPr>
-                <w:lang w:val="en-US"/>
-              </w:rPr>
-              <w:t>– 1</w:t>
-            </w:r>
-            <w:r>
-              <w:rPr>
-                <w:lang w:val="en-US"/>
-              </w:rPr>
-              <w:t>3</w:t>
-            </w:r>
-            <w:r>
-              <w:rPr>
-                <w:lang w:val="en-US"/>
-              </w:rPr>
-              <w:t>.</w:t>
-            </w:r>
-            <w:r>
-              <w:rPr>
-                <w:lang w:val="en-US"/>
-              </w:rPr>
-              <w:t>3</w:t>
-            </w:r>
-            <w:r>
-              <w:rPr>
-                <w:lang w:val="en-US"/>
-              </w:rPr>
-              <w:t>6</w:t>
-            </w:r>
-            <w:r>
-              <w:rPr>
-                <w:lang w:val="en-US"/>
-              </w:rPr>
-              <w:t>9</w:t>
+              <w:t>– 13.369</w:t>
             </w:r>
           </w:p>
         </w:tc>
@@ -3390,50 +3541,26 @@
               <w:rPr>
                 <w:lang w:val="en-US"/>
               </w:rPr>
-              <w:t>0.</w:t>
-            </w:r>
-            <w:r>
+              <w:t>0.6577</w:t>
+            </w:r>
+          </w:p>
+        </w:tc>
+        <w:tc>
+          <w:tcPr>
+            <w:tcW w:w="2393" w:type="dxa"/>
+          </w:tcPr>
+          <w:p>
+            <w:pPr>
+              <w:jc w:val="center"/>
               <w:rPr>
                 <w:lang w:val="en-US"/>
               </w:rPr>
-              <w:t>6577</w:t>
-            </w:r>
-          </w:p>
-        </w:tc>
-        <w:tc>
-          <w:tcPr>
-            <w:tcW w:w="2393" w:type="dxa"/>
-          </w:tcPr>
-          <w:p>
-            <w:pPr>
-              <w:jc w:val="center"/>
+            </w:pPr>
+            <w:r>
               <w:rPr>
                 <w:lang w:val="en-US"/>
               </w:rPr>
-            </w:pPr>
-            <w:r>
-              <w:rPr>
-                <w:lang w:val="en-US"/>
-              </w:rPr>
-              <w:t>– 1</w:t>
-            </w:r>
-            <w:r>
-              <w:rPr>
-                <w:lang w:val="en-US"/>
-              </w:rPr>
-              <w:t>0</w:t>
-            </w:r>
-            <w:r>
-              <w:rPr>
-                <w:lang w:val="en-US"/>
-              </w:rPr>
-              <w:t>.</w:t>
-            </w:r>
-            <w:r>
-              <w:rPr>
-                <w:lang w:val="en-US"/>
-              </w:rPr>
-              <w:t>874</w:t>
+              <w:t>– 10.874</w:t>
             </w:r>
           </w:p>
         </w:tc>
@@ -3584,12 +3711,14 @@
         <w:spacing w:after="0"/>
         <w:jc w:val="both"/>
       </w:pPr>
+      <w:proofErr w:type="spellStart"/>
       <w:r>
         <w:rPr>
           <w:color w:val="FF0000"/>
         </w:rPr>
         <w:t>Селдь</w:t>
       </w:r>
+      <w:proofErr w:type="spellEnd"/>
       <w:r>
         <w:t xml:space="preserve"> =</w:t>
       </w:r>
@@ -3617,11 +3746,19 @@
       <w:r>
         <w:t xml:space="preserve"> и </w:t>
       </w:r>
+      <w:proofErr w:type="gramStart"/>
       <w:r>
         <w:rPr>
           <w:color w:val="FF0000"/>
         </w:rPr>
-        <w:t>Открыть базу</w:t>
+        <w:t>Открыть</w:t>
+      </w:r>
+      <w:proofErr w:type="gramEnd"/>
+      <w:r>
+        <w:rPr>
+          <w:color w:val="FF0000"/>
+        </w:rPr>
+        <w:t xml:space="preserve"> базу</w:t>
       </w:r>
       <w:r>
         <w:t xml:space="preserve"> – неудачно, надо как-то конкретнее</w:t>
@@ -3787,13 +3924,7 @@
         <w:rPr>
           <w:color w:val="FF0000"/>
         </w:rPr>
-        <w:t>Средняя м</w:t>
-      </w:r>
-      <w:r>
-        <w:rPr>
-          <w:color w:val="FF0000"/>
-        </w:rPr>
-        <w:t xml:space="preserve">асса, </w:t>
+        <w:t xml:space="preserve">Средняя масса, </w:t>
       </w:r>
       <w:r>
         <w:rPr>
@@ -3806,10 +3937,7 @@
         <w:t xml:space="preserve"> = </w:t>
       </w:r>
       <w:r>
-        <w:t xml:space="preserve">Средняя масса, </w:t>
-      </w:r>
-      <w:r>
-        <w:t>г</w:t>
+        <w:t>Средняя масса, г</w:t>
       </w:r>
     </w:p>
     <w:p>
@@ -3836,10 +3964,18 @@
         <w:t>Ну и форматы чисел – все целые</w:t>
       </w:r>
       <w:r>
-        <w:t xml:space="preserve"> (там где указано Количество) </w:t>
-      </w:r>
-      <w:r>
-        <w:t xml:space="preserve"> – задать тип Целое</w:t>
+        <w:t xml:space="preserve"> (там где указано </w:t>
+      </w:r>
+      <w:proofErr w:type="gramStart"/>
+      <w:r>
+        <w:t xml:space="preserve">Количество) </w:t>
+      </w:r>
+      <w:r>
+        <w:t xml:space="preserve"> –</w:t>
+      </w:r>
+      <w:proofErr w:type="gramEnd"/>
+      <w:r>
+        <w:t xml:space="preserve"> задать тип Целое</w:t>
       </w:r>
     </w:p>
     <w:p>
@@ -3888,7 +4024,15 @@
         <w:jc w:val="both"/>
       </w:pPr>
       <w:r>
-        <w:t>Форматы для бюксов правильно, по остальным то, же, что и в предыдущем окне</w:t>
+        <w:t xml:space="preserve">Форматы для </w:t>
+      </w:r>
+      <w:proofErr w:type="spellStart"/>
+      <w:r>
+        <w:t>бюксов</w:t>
+      </w:r>
+      <w:proofErr w:type="spellEnd"/>
+      <w:r>
+        <w:t xml:space="preserve"> правильно, по остальным то, же, что и в предыдущем окне</w:t>
       </w:r>
     </w:p>
     <w:p>
@@ -3912,8 +4056,16 @@
         <w:rPr>
           <w:u w:val="single"/>
         </w:rPr>
-        <w:t>Биологический ананлиз</w:t>
-      </w:r>
+        <w:t xml:space="preserve">Биологический </w:t>
+      </w:r>
+      <w:proofErr w:type="spellStart"/>
+      <w:r>
+        <w:rPr>
+          <w:u w:val="single"/>
+        </w:rPr>
+        <w:t>ананлиз</w:t>
+      </w:r>
+      <w:proofErr w:type="spellEnd"/>
     </w:p>
     <w:p>
       <w:pPr>
@@ -3963,8 +4115,16 @@
         <w:rPr>
           <w:color w:val="FF0000"/>
         </w:rPr>
-        <w:t>К упитонности</w:t>
-      </w:r>
+        <w:t xml:space="preserve">К </w:t>
+      </w:r>
+      <w:proofErr w:type="spellStart"/>
+      <w:r>
+        <w:rPr>
+          <w:color w:val="FF0000"/>
+        </w:rPr>
+        <w:t>упитонности</w:t>
+      </w:r>
+      <w:proofErr w:type="spellEnd"/>
       <w:r>
         <w:t xml:space="preserve"> = К-т упитанности</w:t>
       </w:r>
@@ -3983,8 +4143,6 @@
       <w:r>
         <w:t>Пока все, по меню замечания в другой раз</w:t>
       </w:r>
-      <w:bookmarkStart w:id="0" w:name="_GoBack"/>
-      <w:bookmarkEnd w:id="0"/>
     </w:p>
     <w:sectPr>
       <w:pgSz w:w="11906" w:h="16838"/>
@@ -3997,7 +4155,7 @@
 </file>
 
 <file path=word/styles.xml><?xml version="1.0" encoding="utf-8"?>
-<w:styles xmlns:mc="http://schemas.openxmlformats.org/markup-compatibility/2006" xmlns:r="http://schemas.openxmlformats.org/officeDocument/2006/relationships" xmlns:w="http://schemas.openxmlformats.org/wordprocessingml/2006/main" xmlns:w14="http://schemas.microsoft.com/office/word/2010/wordml" mc:Ignorable="w14">
+<w:styles xmlns:mc="http://schemas.openxmlformats.org/markup-compatibility/2006" xmlns:r="http://schemas.openxmlformats.org/officeDocument/2006/relationships" xmlns:w="http://schemas.openxmlformats.org/wordprocessingml/2006/main" xmlns:w14="http://schemas.microsoft.com/office/word/2010/wordml" xmlns:w15="http://schemas.microsoft.com/office/word/2012/wordml" xmlns:w16se="http://schemas.microsoft.com/office/word/2015/wordml/symex" mc:Ignorable="w14 w15 w16se">
   <w:docDefaults>
     <w:rPrDefault>
       <w:rPr>
@@ -4013,144 +4171,378 @@
       </w:pPr>
     </w:pPrDefault>
   </w:docDefaults>
-  <w:latentStyles w:defLockedState="0" w:defUIPriority="99" w:defSemiHidden="1" w:defUnhideWhenUsed="1" w:defQFormat="0" w:count="267">
-    <w:lsdException w:name="Normal" w:semiHidden="0" w:uiPriority="0" w:unhideWhenUsed="0" w:qFormat="1"/>
-    <w:lsdException w:name="heading 1" w:semiHidden="0" w:uiPriority="9" w:unhideWhenUsed="0" w:qFormat="1"/>
-    <w:lsdException w:name="heading 2" w:uiPriority="9" w:qFormat="1"/>
-    <w:lsdException w:name="heading 3" w:uiPriority="9" w:qFormat="1"/>
-    <w:lsdException w:name="heading 4" w:uiPriority="9" w:qFormat="1"/>
-    <w:lsdException w:name="heading 5" w:uiPriority="9" w:qFormat="1"/>
-    <w:lsdException w:name="heading 6" w:uiPriority="9" w:qFormat="1"/>
-    <w:lsdException w:name="heading 7" w:uiPriority="9" w:qFormat="1"/>
-    <w:lsdException w:name="heading 8" w:uiPriority="9" w:qFormat="1"/>
-    <w:lsdException w:name="heading 9" w:uiPriority="9" w:qFormat="1"/>
-    <w:lsdException w:name="toc 1" w:uiPriority="39"/>
-    <w:lsdException w:name="toc 2" w:uiPriority="39"/>
-    <w:lsdException w:name="toc 3" w:uiPriority="39"/>
-    <w:lsdException w:name="toc 4" w:uiPriority="39"/>
-    <w:lsdException w:name="toc 5" w:uiPriority="39"/>
-    <w:lsdException w:name="toc 6" w:uiPriority="39"/>
-    <w:lsdException w:name="toc 7" w:uiPriority="39"/>
-    <w:lsdException w:name="toc 8" w:uiPriority="39"/>
-    <w:lsdException w:name="toc 9" w:uiPriority="39"/>
-    <w:lsdException w:name="caption" w:uiPriority="35" w:qFormat="1"/>
-    <w:lsdException w:name="Title" w:semiHidden="0" w:uiPriority="10" w:unhideWhenUsed="0" w:qFormat="1"/>
-    <w:lsdException w:name="Default Paragraph Font" w:uiPriority="1"/>
-    <w:lsdException w:name="Subtitle" w:semiHidden="0" w:uiPriority="11" w:unhideWhenUsed="0" w:qFormat="1"/>
-    <w:lsdException w:name="Strong" w:semiHidden="0" w:uiPriority="22" w:unhideWhenUsed="0" w:qFormat="1"/>
-    <w:lsdException w:name="Emphasis" w:semiHidden="0" w:uiPriority="20" w:unhideWhenUsed="0" w:qFormat="1"/>
-    <w:lsdException w:name="Table Grid" w:semiHidden="0" w:uiPriority="39" w:unhideWhenUsed="0"/>
-    <w:lsdException w:name="Placeholder Text" w:unhideWhenUsed="0"/>
-    <w:lsdException w:name="No Spacing" w:semiHidden="0" w:uiPriority="1" w:unhideWhenUsed="0" w:qFormat="1"/>
-    <w:lsdException w:name="Light Shading" w:semiHidden="0" w:uiPriority="60" w:unhideWhenUsed="0"/>
-    <w:lsdException w:name="Light List" w:semiHidden="0" w:uiPriority="61" w:unhideWhenUsed="0"/>
-    <w:lsdException w:name="Light Grid" w:semiHidden="0" w:uiPriority="62" w:unhideWhenUsed="0"/>
-    <w:lsdException w:name="Medium Shading 1" w:semiHidden="0" w:uiPriority="63" w:unhideWhenUsed="0"/>
-    <w:lsdException w:name="Medium Shading 2" w:semiHidden="0" w:uiPriority="64" w:unhideWhenUsed="0"/>
-    <w:lsdException w:name="Medium List 1" w:semiHidden="0" w:uiPriority="65" w:unhideWhenUsed="0"/>
-    <w:lsdException w:name="Medium List 2" w:semiHidden="0" w:uiPriority="66" w:unhideWhenUsed="0"/>
-    <w:lsdException w:name="Medium Grid 1" w:semiHidden="0" w:uiPriority="67" w:unhideWhenUsed="0"/>
-    <w:lsdException w:name="Medium Grid 2" w:semiHidden="0" w:uiPriority="68" w:unhideWhenUsed="0"/>
-    <w:lsdException w:name="Medium Grid 3" w:semiHidden="0" w:uiPriority="69" w:unhideWhenUsed="0"/>
-    <w:lsdException w:name="Dark List" w:semiHidden="0" w:uiPriority="70" w:unhideWhenUsed="0"/>
-    <w:lsdException w:name="Colorful Shading" w:semiHidden="0" w:uiPriority="71" w:unhideWhenUsed="0"/>
-    <w:lsdException w:name="Colorful List" w:semiHidden="0" w:uiPriority="72" w:unhideWhenUsed="0"/>
-    <w:lsdException w:name="Colorful Grid" w:semiHidden="0" w:uiPriority="73" w:unhideWhenUsed="0"/>
-    <w:lsdException w:name="Light Shading Accent 1" w:semiHidden="0" w:uiPriority="60" w:unhideWhenUsed="0"/>
-    <w:lsdException w:name="Light List Accent 1" w:semiHidden="0" w:uiPriority="61" w:unhideWhenUsed="0"/>
-    <w:lsdException w:name="Light Grid Accent 1" w:semiHidden="0" w:uiPriority="62" w:unhideWhenUsed="0"/>
-    <w:lsdException w:name="Medium Shading 1 Accent 1" w:semiHidden="0" w:uiPriority="63" w:unhideWhenUsed="0"/>
-    <w:lsdException w:name="Medium Shading 2 Accent 1" w:semiHidden="0" w:uiPriority="64" w:unhideWhenUsed="0"/>
-    <w:lsdException w:name="Medium List 1 Accent 1" w:semiHidden="0" w:uiPriority="65" w:unhideWhenUsed="0"/>
-    <w:lsdException w:name="Revision" w:unhideWhenUsed="0"/>
-    <w:lsdException w:name="List Paragraph" w:semiHidden="0" w:uiPriority="34" w:unhideWhenUsed="0" w:qFormat="1"/>
-    <w:lsdException w:name="Quote" w:semiHidden="0" w:uiPriority="29" w:unhideWhenUsed="0" w:qFormat="1"/>
-    <w:lsdException w:name="Intense Quote" w:semiHidden="0" w:uiPriority="30" w:unhideWhenUsed="0" w:qFormat="1"/>
-    <w:lsdException w:name="Medium List 2 Accent 1" w:semiHidden="0" w:uiPriority="66" w:unhideWhenUsed="0"/>
-    <w:lsdException w:name="Medium Grid 1 Accent 1" w:semiHidden="0" w:uiPriority="67" w:unhideWhenUsed="0"/>
-    <w:lsdException w:name="Medium Grid 2 Accent 1" w:semiHidden="0" w:uiPriority="68" w:unhideWhenUsed="0"/>
-    <w:lsdException w:name="Medium Grid 3 Accent 1" w:semiHidden="0" w:uiPriority="69" w:unhideWhenUsed="0"/>
-    <w:lsdException w:name="Dark List Accent 1" w:semiHidden="0" w:uiPriority="70" w:unhideWhenUsed="0"/>
-    <w:lsdException w:name="Colorful Shading Accent 1" w:semiHidden="0" w:uiPriority="71" w:unhideWhenUsed="0"/>
-    <w:lsdException w:name="Colorful List Accent 1" w:semiHidden="0" w:uiPriority="72" w:unhideWhenUsed="0"/>
-    <w:lsdException w:name="Colorful Grid Accent 1" w:semiHidden="0" w:uiPriority="73" w:unhideWhenUsed="0"/>
-    <w:lsdException w:name="Light Shading Accent 2" w:semiHidden="0" w:uiPriority="60" w:unhideWhenUsed="0"/>
-    <w:lsdException w:name="Light List Accent 2" w:semiHidden="0" w:uiPriority="61" w:unhideWhenUsed="0"/>
-    <w:lsdException w:name="Light Grid Accent 2" w:semiHidden="0" w:uiPriority="62" w:unhideWhenUsed="0"/>
-    <w:lsdException w:name="Medium Shading 1 Accent 2" w:semiHidden="0" w:uiPriority="63" w:unhideWhenUsed="0"/>
-    <w:lsdException w:name="Medium Shading 2 Accent 2" w:semiHidden="0" w:uiPriority="64" w:unhideWhenUsed="0"/>
-    <w:lsdException w:name="Medium List 1 Accent 2" w:semiHidden="0" w:uiPriority="65" w:unhideWhenUsed="0"/>
-    <w:lsdException w:name="Medium List 2 Accent 2" w:semiHidden="0" w:uiPriority="66" w:unhideWhenUsed="0"/>
-    <w:lsdException w:name="Medium Grid 1 Accent 2" w:semiHidden="0" w:uiPriority="67" w:unhideWhenUsed="0"/>
-    <w:lsdException w:name="Medium Grid 2 Accent 2" w:semiHidden="0" w:uiPriority="68" w:unhideWhenUsed="0"/>
-    <w:lsdException w:name="Medium Grid 3 Accent 2" w:semiHidden="0" w:uiPriority="69" w:unhideWhenUsed="0"/>
-    <w:lsdException w:name="Dark List Accent 2" w:semiHidden="0" w:uiPriority="70" w:unhideWhenUsed="0"/>
-    <w:lsdException w:name="Colorful Shading Accent 2" w:semiHidden="0" w:uiPriority="71" w:unhideWhenUsed="0"/>
-    <w:lsdException w:name="Colorful List Accent 2" w:semiHidden="0" w:uiPriority="72" w:unhideWhenUsed="0"/>
-    <w:lsdException w:name="Colorful Grid Accent 2" w:semiHidden="0" w:uiPriority="73" w:unhideWhenUsed="0"/>
-    <w:lsdException w:name="Light Shading Accent 3" w:semiHidden="0" w:uiPriority="60" w:unhideWhenUsed="0"/>
-    <w:lsdException w:name="Light List Accent 3" w:semiHidden="0" w:uiPriority="61" w:unhideWhenUsed="0"/>
-    <w:lsdException w:name="Light Grid Accent 3" w:semiHidden="0" w:uiPriority="62" w:unhideWhenUsed="0"/>
-    <w:lsdException w:name="Medium Shading 1 Accent 3" w:semiHidden="0" w:uiPriority="63" w:unhideWhenUsed="0"/>
-    <w:lsdException w:name="Medium Shading 2 Accent 3" w:semiHidden="0" w:uiPriority="64" w:unhideWhenUsed="0"/>
-    <w:lsdException w:name="Medium List 1 Accent 3" w:semiHidden="0" w:uiPriority="65" w:unhideWhenUsed="0"/>
-    <w:lsdException w:name="Medium List 2 Accent 3" w:semiHidden="0" w:uiPriority="66" w:unhideWhenUsed="0"/>
-    <w:lsdException w:name="Medium Grid 1 Accent 3" w:semiHidden="0" w:uiPriority="67" w:unhideWhenUsed="0"/>
-    <w:lsdException w:name="Medium Grid 2 Accent 3" w:semiHidden="0" w:uiPriority="68" w:unhideWhenUsed="0"/>
-    <w:lsdException w:name="Medium Grid 3 Accent 3" w:semiHidden="0" w:uiPriority="69" w:unhideWhenUsed="0"/>
-    <w:lsdException w:name="Dark List Accent 3" w:semiHidden="0" w:uiPriority="70" w:unhideWhenUsed="0"/>
-    <w:lsdException w:name="Colorful Shading Accent 3" w:semiHidden="0" w:uiPriority="71" w:unhideWhenUsed="0"/>
-    <w:lsdException w:name="Colorful List Accent 3" w:semiHidden="0" w:uiPriority="72" w:unhideWhenUsed="0"/>
-    <w:lsdException w:name="Colorful Grid Accent 3" w:semiHidden="0" w:uiPriority="73" w:unhideWhenUsed="0"/>
-    <w:lsdException w:name="Light Shading Accent 4" w:semiHidden="0" w:uiPriority="60" w:unhideWhenUsed="0"/>
-    <w:lsdException w:name="Light List Accent 4" w:semiHidden="0" w:uiPriority="61" w:unhideWhenUsed="0"/>
-    <w:lsdException w:name="Light Grid Accent 4" w:semiHidden="0" w:uiPriority="62" w:unhideWhenUsed="0"/>
-    <w:lsdException w:name="Medium Shading 1 Accent 4" w:semiHidden="0" w:uiPriority="63" w:unhideWhenUsed="0"/>
-    <w:lsdException w:name="Medium Shading 2 Accent 4" w:semiHidden="0" w:uiPriority="64" w:unhideWhenUsed="0"/>
-    <w:lsdException w:name="Medium List 1 Accent 4" w:semiHidden="0" w:uiPriority="65" w:unhideWhenUsed="0"/>
-    <w:lsdException w:name="Medium List 2 Accent 4" w:semiHidden="0" w:uiPriority="66" w:unhideWhenUsed="0"/>
-    <w:lsdException w:name="Medium Grid 1 Accent 4" w:semiHidden="0" w:uiPriority="67" w:unhideWhenUsed="0"/>
-    <w:lsdException w:name="Medium Grid 2 Accent 4" w:semiHidden="0" w:uiPriority="68" w:unhideWhenUsed="0"/>
-    <w:lsdException w:name="Medium Grid 3 Accent 4" w:semiHidden="0" w:uiPriority="69" w:unhideWhenUsed="0"/>
-    <w:lsdException w:name="Dark List Accent 4" w:semiHidden="0" w:uiPriority="70" w:unhideWhenUsed="0"/>
-    <w:lsdException w:name="Colorful Shading Accent 4" w:semiHidden="0" w:uiPriority="71" w:unhideWhenUsed="0"/>
-    <w:lsdException w:name="Colorful List Accent 4" w:semiHidden="0" w:uiPriority="72" w:unhideWhenUsed="0"/>
-    <w:lsdException w:name="Colorful Grid Accent 4" w:semiHidden="0" w:uiPriority="73" w:unhideWhenUsed="0"/>
-    <w:lsdException w:name="Light Shading Accent 5" w:semiHidden="0" w:uiPriority="60" w:unhideWhenUsed="0"/>
-    <w:lsdException w:name="Light List Accent 5" w:semiHidden="0" w:uiPriority="61" w:unhideWhenUsed="0"/>
-    <w:lsdException w:name="Light Grid Accent 5" w:semiHidden="0" w:uiPriority="62" w:unhideWhenUsed="0"/>
-    <w:lsdException w:name="Medium Shading 1 Accent 5" w:semiHidden="0" w:uiPriority="63" w:unhideWhenUsed="0"/>
-    <w:lsdException w:name="Medium Shading 2 Accent 5" w:semiHidden="0" w:uiPriority="64" w:unhideWhenUsed="0"/>
-    <w:lsdException w:name="Medium List 1 Accent 5" w:semiHidden="0" w:uiPriority="65" w:unhideWhenUsed="0"/>
-    <w:lsdException w:name="Medium List 2 Accent 5" w:semiHidden="0" w:uiPriority="66" w:unhideWhenUsed="0"/>
-    <w:lsdException w:name="Medium Grid 1 Accent 5" w:semiHidden="0" w:uiPriority="67" w:unhideWhenUsed="0"/>
-    <w:lsdException w:name="Medium Grid 2 Accent 5" w:semiHidden="0" w:uiPriority="68" w:unhideWhenUsed="0"/>
-    <w:lsdException w:name="Medium Grid 3 Accent 5" w:semiHidden="0" w:uiPriority="69" w:unhideWhenUsed="0"/>
-    <w:lsdException w:name="Dark List Accent 5" w:semiHidden="0" w:uiPriority="70" w:unhideWhenUsed="0"/>
-    <w:lsdException w:name="Colorful Shading Accent 5" w:semiHidden="0" w:uiPriority="71" w:unhideWhenUsed="0"/>
-    <w:lsdException w:name="Colorful List Accent 5" w:semiHidden="0" w:uiPriority="72" w:unhideWhenUsed="0"/>
-    <w:lsdException w:name="Colorful Grid Accent 5" w:semiHidden="0" w:uiPriority="73" w:unhideWhenUsed="0"/>
-    <w:lsdException w:name="Light Shading Accent 6" w:semiHidden="0" w:uiPriority="60" w:unhideWhenUsed="0"/>
-    <w:lsdException w:name="Light List Accent 6" w:semiHidden="0" w:uiPriority="61" w:unhideWhenUsed="0"/>
-    <w:lsdException w:name="Light Grid Accent 6" w:semiHidden="0" w:uiPriority="62" w:unhideWhenUsed="0"/>
-    <w:lsdException w:name="Medium Shading 1 Accent 6" w:semiHidden="0" w:uiPriority="63" w:unhideWhenUsed="0"/>
-    <w:lsdException w:name="Medium Shading 2 Accent 6" w:semiHidden="0" w:uiPriority="64" w:unhideWhenUsed="0"/>
-    <w:lsdException w:name="Medium List 1 Accent 6" w:semiHidden="0" w:uiPriority="65" w:unhideWhenUsed="0"/>
-    <w:lsdException w:name="Medium List 2 Accent 6" w:semiHidden="0" w:uiPriority="66" w:unhideWhenUsed="0"/>
-    <w:lsdException w:name="Medium Grid 1 Accent 6" w:semiHidden="0" w:uiPriority="67" w:unhideWhenUsed="0"/>
-    <w:lsdException w:name="Medium Grid 2 Accent 6" w:semiHidden="0" w:uiPriority="68" w:unhideWhenUsed="0"/>
-    <w:lsdException w:name="Medium Grid 3 Accent 6" w:semiHidden="0" w:uiPriority="69" w:unhideWhenUsed="0"/>
-    <w:lsdException w:name="Dark List Accent 6" w:semiHidden="0" w:uiPriority="70" w:unhideWhenUsed="0"/>
-    <w:lsdException w:name="Colorful Shading Accent 6" w:semiHidden="0" w:uiPriority="71" w:unhideWhenUsed="0"/>
-    <w:lsdException w:name="Colorful List Accent 6" w:semiHidden="0" w:uiPriority="72" w:unhideWhenUsed="0"/>
-    <w:lsdException w:name="Colorful Grid Accent 6" w:semiHidden="0" w:uiPriority="73" w:unhideWhenUsed="0"/>
-    <w:lsdException w:name="Subtle Emphasis" w:semiHidden="0" w:uiPriority="19" w:unhideWhenUsed="0" w:qFormat="1"/>
-    <w:lsdException w:name="Intense Emphasis" w:semiHidden="0" w:uiPriority="21" w:unhideWhenUsed="0" w:qFormat="1"/>
-    <w:lsdException w:name="Subtle Reference" w:semiHidden="0" w:uiPriority="31" w:unhideWhenUsed="0" w:qFormat="1"/>
-    <w:lsdException w:name="Intense Reference" w:semiHidden="0" w:uiPriority="32" w:unhideWhenUsed="0" w:qFormat="1"/>
-    <w:lsdException w:name="Book Title" w:semiHidden="0" w:uiPriority="33" w:unhideWhenUsed="0" w:qFormat="1"/>
-    <w:lsdException w:name="Bibliography" w:uiPriority="37"/>
-    <w:lsdException w:name="TOC Heading" w:uiPriority="39" w:qFormat="1"/>
+  <w:latentStyles w:defLockedState="0" w:defUIPriority="99" w:defSemiHidden="0" w:defUnhideWhenUsed="0" w:defQFormat="0" w:count="371">
+    <w:lsdException w:name="Normal" w:uiPriority="0" w:qFormat="1"/>
+    <w:lsdException w:name="heading 1" w:uiPriority="9" w:qFormat="1"/>
+    <w:lsdException w:name="heading 2" w:semiHidden="1" w:uiPriority="9" w:unhideWhenUsed="1" w:qFormat="1"/>
+    <w:lsdException w:name="heading 3" w:semiHidden="1" w:uiPriority="9" w:unhideWhenUsed="1" w:qFormat="1"/>
+    <w:lsdException w:name="heading 4" w:semiHidden="1" w:uiPriority="9" w:unhideWhenUsed="1" w:qFormat="1"/>
+    <w:lsdException w:name="heading 5" w:semiHidden="1" w:uiPriority="9" w:unhideWhenUsed="1" w:qFormat="1"/>
+    <w:lsdException w:name="heading 6" w:semiHidden="1" w:uiPriority="9" w:unhideWhenUsed="1" w:qFormat="1"/>
+    <w:lsdException w:name="heading 7" w:semiHidden="1" w:uiPriority="9" w:unhideWhenUsed="1" w:qFormat="1"/>
+    <w:lsdException w:name="heading 8" w:semiHidden="1" w:uiPriority="9" w:unhideWhenUsed="1" w:qFormat="1"/>
+    <w:lsdException w:name="heading 9" w:semiHidden="1" w:uiPriority="9" w:unhideWhenUsed="1" w:qFormat="1"/>
+    <w:lsdException w:name="index 1" w:semiHidden="1" w:unhideWhenUsed="1"/>
+    <w:lsdException w:name="index 2" w:semiHidden="1" w:unhideWhenUsed="1"/>
+    <w:lsdException w:name="index 3" w:semiHidden="1" w:unhideWhenUsed="1"/>
+    <w:lsdException w:name="index 4" w:semiHidden="1" w:unhideWhenUsed="1"/>
+    <w:lsdException w:name="index 5" w:semiHidden="1" w:unhideWhenUsed="1"/>
+    <w:lsdException w:name="index 6" w:semiHidden="1" w:unhideWhenUsed="1"/>
+    <w:lsdException w:name="index 7" w:semiHidden="1" w:unhideWhenUsed="1"/>
+    <w:lsdException w:name="index 8" w:semiHidden="1" w:unhideWhenUsed="1"/>
+    <w:lsdException w:name="index 9" w:semiHidden="1" w:unhideWhenUsed="1"/>
+    <w:lsdException w:name="toc 1" w:semiHidden="1" w:uiPriority="39" w:unhideWhenUsed="1"/>
+    <w:lsdException w:name="toc 2" w:semiHidden="1" w:uiPriority="39" w:unhideWhenUsed="1"/>
+    <w:lsdException w:name="toc 3" w:semiHidden="1" w:uiPriority="39" w:unhideWhenUsed="1"/>
+    <w:lsdException w:name="toc 4" w:semiHidden="1" w:uiPriority="39" w:unhideWhenUsed="1"/>
+    <w:lsdException w:name="toc 5" w:semiHidden="1" w:uiPriority="39" w:unhideWhenUsed="1"/>
+    <w:lsdException w:name="toc 6" w:semiHidden="1" w:uiPriority="39" w:unhideWhenUsed="1"/>
+    <w:lsdException w:name="toc 7" w:semiHidden="1" w:uiPriority="39" w:unhideWhenUsed="1"/>
+    <w:lsdException w:name="toc 8" w:semiHidden="1" w:uiPriority="39" w:unhideWhenUsed="1"/>
+    <w:lsdException w:name="toc 9" w:semiHidden="1" w:uiPriority="39" w:unhideWhenUsed="1"/>
+    <w:lsdException w:name="Normal Indent" w:semiHidden="1" w:unhideWhenUsed="1"/>
+    <w:lsdException w:name="footnote text" w:semiHidden="1" w:unhideWhenUsed="1"/>
+    <w:lsdException w:name="annotation text" w:semiHidden="1" w:unhideWhenUsed="1"/>
+    <w:lsdException w:name="header" w:semiHidden="1" w:unhideWhenUsed="1"/>
+    <w:lsdException w:name="footer" w:semiHidden="1" w:unhideWhenUsed="1"/>
+    <w:lsdException w:name="index heading" w:semiHidden="1" w:unhideWhenUsed="1"/>
+    <w:lsdException w:name="caption" w:semiHidden="1" w:uiPriority="35" w:unhideWhenUsed="1" w:qFormat="1"/>
+    <w:lsdException w:name="table of figures" w:semiHidden="1" w:unhideWhenUsed="1"/>
+    <w:lsdException w:name="envelope address" w:semiHidden="1" w:unhideWhenUsed="1"/>
+    <w:lsdException w:name="envelope return" w:semiHidden="1" w:unhideWhenUsed="1"/>
+    <w:lsdException w:name="footnote reference" w:semiHidden="1" w:unhideWhenUsed="1"/>
+    <w:lsdException w:name="annotation reference" w:semiHidden="1" w:unhideWhenUsed="1"/>
+    <w:lsdException w:name="line number" w:semiHidden="1" w:unhideWhenUsed="1"/>
+    <w:lsdException w:name="page number" w:semiHidden="1" w:unhideWhenUsed="1"/>
+    <w:lsdException w:name="endnote reference" w:semiHidden="1" w:unhideWhenUsed="1"/>
+    <w:lsdException w:name="endnote text" w:semiHidden="1" w:unhideWhenUsed="1"/>
+    <w:lsdException w:name="table of authorities" w:semiHidden="1" w:unhideWhenUsed="1"/>
+    <w:lsdException w:name="macro" w:semiHidden="1" w:unhideWhenUsed="1"/>
+    <w:lsdException w:name="toa heading" w:semiHidden="1" w:unhideWhenUsed="1"/>
+    <w:lsdException w:name="List" w:semiHidden="1" w:unhideWhenUsed="1"/>
+    <w:lsdException w:name="List Bullet" w:semiHidden="1" w:unhideWhenUsed="1"/>
+    <w:lsdException w:name="List Number" w:semiHidden="1" w:unhideWhenUsed="1"/>
+    <w:lsdException w:name="List 2" w:semiHidden="1" w:unhideWhenUsed="1"/>
+    <w:lsdException w:name="List 3" w:semiHidden="1" w:unhideWhenUsed="1"/>
+    <w:lsdException w:name="List 4" w:semiHidden="1" w:unhideWhenUsed="1"/>
+    <w:lsdException w:name="List 5" w:semiHidden="1" w:unhideWhenUsed="1"/>
+    <w:lsdException w:name="List Bullet 2" w:semiHidden="1" w:unhideWhenUsed="1"/>
+    <w:lsdException w:name="List Bullet 3" w:semiHidden="1" w:unhideWhenUsed="1"/>
+    <w:lsdException w:name="List Bullet 4" w:semiHidden="1" w:unhideWhenUsed="1"/>
+    <w:lsdException w:name="List Bullet 5" w:semiHidden="1" w:unhideWhenUsed="1"/>
+    <w:lsdException w:name="List Number 2" w:semiHidden="1" w:unhideWhenUsed="1"/>
+    <w:lsdException w:name="List Number 3" w:semiHidden="1" w:unhideWhenUsed="1"/>
+    <w:lsdException w:name="List Number 4" w:semiHidden="1" w:unhideWhenUsed="1"/>
+    <w:lsdException w:name="List Number 5" w:semiHidden="1" w:unhideWhenUsed="1"/>
+    <w:lsdException w:name="Title" w:uiPriority="10" w:qFormat="1"/>
+    <w:lsdException w:name="Closing" w:semiHidden="1" w:unhideWhenUsed="1"/>
+    <w:lsdException w:name="Signature" w:semiHidden="1" w:unhideWhenUsed="1"/>
+    <w:lsdException w:name="Default Paragraph Font" w:semiHidden="1" w:uiPriority="1" w:unhideWhenUsed="1"/>
+    <w:lsdException w:name="Body Text" w:semiHidden="1" w:unhideWhenUsed="1"/>
+    <w:lsdException w:name="Body Text Indent" w:semiHidden="1" w:unhideWhenUsed="1"/>
+    <w:lsdException w:name="List Continue" w:semiHidden="1" w:unhideWhenUsed="1"/>
+    <w:lsdException w:name="List Continue 2" w:semiHidden="1" w:unhideWhenUsed="1"/>
+    <w:lsdException w:name="List Continue 3" w:semiHidden="1" w:unhideWhenUsed="1"/>
+    <w:lsdException w:name="List Continue 4" w:semiHidden="1" w:unhideWhenUsed="1"/>
+    <w:lsdException w:name="List Continue 5" w:semiHidden="1" w:unhideWhenUsed="1"/>
+    <w:lsdException w:name="Message Header" w:semiHidden="1" w:unhideWhenUsed="1"/>
+    <w:lsdException w:name="Subtitle" w:uiPriority="11" w:qFormat="1"/>
+    <w:lsdException w:name="Salutation" w:semiHidden="1" w:unhideWhenUsed="1"/>
+    <w:lsdException w:name="Date" w:semiHidden="1" w:unhideWhenUsed="1"/>
+    <w:lsdException w:name="Body Text First Indent" w:semiHidden="1" w:unhideWhenUsed="1"/>
+    <w:lsdException w:name="Body Text First Indent 2" w:semiHidden="1" w:unhideWhenUsed="1"/>
+    <w:lsdException w:name="Note Heading" w:semiHidden="1" w:unhideWhenUsed="1"/>
+    <w:lsdException w:name="Body Text 2" w:semiHidden="1" w:unhideWhenUsed="1"/>
+    <w:lsdException w:name="Body Text 3" w:semiHidden="1" w:unhideWhenUsed="1"/>
+    <w:lsdException w:name="Body Text Indent 2" w:semiHidden="1" w:unhideWhenUsed="1"/>
+    <w:lsdException w:name="Body Text Indent 3" w:semiHidden="1" w:unhideWhenUsed="1"/>
+    <w:lsdException w:name="Block Text" w:semiHidden="1" w:unhideWhenUsed="1"/>
+    <w:lsdException w:name="Hyperlink" w:semiHidden="1" w:unhideWhenUsed="1"/>
+    <w:lsdException w:name="FollowedHyperlink" w:semiHidden="1" w:unhideWhenUsed="1"/>
+    <w:lsdException w:name="Strong" w:uiPriority="22" w:qFormat="1"/>
+    <w:lsdException w:name="Emphasis" w:uiPriority="20" w:qFormat="1"/>
+    <w:lsdException w:name="Document Map" w:semiHidden="1" w:unhideWhenUsed="1"/>
+    <w:lsdException w:name="Plain Text" w:semiHidden="1" w:unhideWhenUsed="1"/>
+    <w:lsdException w:name="E-mail Signature" w:semiHidden="1" w:unhideWhenUsed="1"/>
+    <w:lsdException w:name="HTML Top of Form" w:semiHidden="1" w:unhideWhenUsed="1"/>
+    <w:lsdException w:name="HTML Bottom of Form" w:semiHidden="1" w:unhideWhenUsed="1"/>
+    <w:lsdException w:name="Normal (Web)" w:semiHidden="1" w:unhideWhenUsed="1"/>
+    <w:lsdException w:name="HTML Acronym" w:semiHidden="1" w:unhideWhenUsed="1"/>
+    <w:lsdException w:name="HTML Address" w:semiHidden="1" w:unhideWhenUsed="1"/>
+    <w:lsdException w:name="HTML Cite" w:semiHidden="1" w:unhideWhenUsed="1"/>
+    <w:lsdException w:name="HTML Code" w:semiHidden="1" w:unhideWhenUsed="1"/>
+    <w:lsdException w:name="HTML Definition" w:semiHidden="1" w:unhideWhenUsed="1"/>
+    <w:lsdException w:name="HTML Keyboard" w:semiHidden="1" w:unhideWhenUsed="1"/>
+    <w:lsdException w:name="HTML Preformatted" w:semiHidden="1" w:unhideWhenUsed="1"/>
+    <w:lsdException w:name="HTML Sample" w:semiHidden="1" w:unhideWhenUsed="1"/>
+    <w:lsdException w:name="HTML Typewriter" w:semiHidden="1" w:unhideWhenUsed="1"/>
+    <w:lsdException w:name="HTML Variable" w:semiHidden="1" w:unhideWhenUsed="1"/>
+    <w:lsdException w:name="Normal Table" w:semiHidden="1" w:unhideWhenUsed="1"/>
+    <w:lsdException w:name="annotation subject" w:semiHidden="1" w:unhideWhenUsed="1"/>
+    <w:lsdException w:name="No List" w:semiHidden="1" w:unhideWhenUsed="1"/>
+    <w:lsdException w:name="Outline List 1" w:semiHidden="1" w:unhideWhenUsed="1"/>
+    <w:lsdException w:name="Outline List 2" w:semiHidden="1" w:unhideWhenUsed="1"/>
+    <w:lsdException w:name="Outline List 3" w:semiHidden="1" w:unhideWhenUsed="1"/>
+    <w:lsdException w:name="Table Simple 1" w:semiHidden="1" w:unhideWhenUsed="1"/>
+    <w:lsdException w:name="Table Simple 2" w:semiHidden="1" w:unhideWhenUsed="1"/>
+    <w:lsdException w:name="Table Simple 3" w:semiHidden="1" w:unhideWhenUsed="1"/>
+    <w:lsdException w:name="Table Classic 1" w:semiHidden="1" w:unhideWhenUsed="1"/>
+    <w:lsdException w:name="Table Classic 2" w:semiHidden="1" w:unhideWhenUsed="1"/>
+    <w:lsdException w:name="Table Classic 3" w:semiHidden="1" w:unhideWhenUsed="1"/>
+    <w:lsdException w:name="Table Classic 4" w:semiHidden="1" w:unhideWhenUsed="1"/>
+    <w:lsdException w:name="Table Colorful 1" w:semiHidden="1" w:unhideWhenUsed="1"/>
+    <w:lsdException w:name="Table Colorful 2" w:semiHidden="1" w:unhideWhenUsed="1"/>
+    <w:lsdException w:name="Table Colorful 3" w:semiHidden="1" w:unhideWhenUsed="1"/>
+    <w:lsdException w:name="Table Columns 1" w:semiHidden="1" w:unhideWhenUsed="1"/>
+    <w:lsdException w:name="Table Columns 2" w:semiHidden="1" w:unhideWhenUsed="1"/>
+    <w:lsdException w:name="Table Columns 3" w:semiHidden="1" w:unhideWhenUsed="1"/>
+    <w:lsdException w:name="Table Columns 4" w:semiHidden="1" w:unhideWhenUsed="1"/>
+    <w:lsdException w:name="Table Columns 5" w:semiHidden="1" w:unhideWhenUsed="1"/>
+    <w:lsdException w:name="Table Grid 1" w:semiHidden="1" w:unhideWhenUsed="1"/>
+    <w:lsdException w:name="Table Grid 2" w:semiHidden="1" w:unhideWhenUsed="1"/>
+    <w:lsdException w:name="Table Grid 3" w:semiHidden="1" w:unhideWhenUsed="1"/>
+    <w:lsdException w:name="Table Grid 4" w:semiHidden="1" w:unhideWhenUsed="1"/>
+    <w:lsdException w:name="Table Grid 5" w:semiHidden="1" w:unhideWhenUsed="1"/>
+    <w:lsdException w:name="Table Grid 6" w:semiHidden="1" w:unhideWhenUsed="1"/>
+    <w:lsdException w:name="Table Grid 7" w:semiHidden="1" w:unhideWhenUsed="1"/>
+    <w:lsdException w:name="Table Grid 8" w:semiHidden="1" w:unhideWhenUsed="1"/>
+    <w:lsdException w:name="Table List 1" w:semiHidden="1" w:unhideWhenUsed="1"/>
+    <w:lsdException w:name="Table List 2" w:semiHidden="1" w:unhideWhenUsed="1"/>
+    <w:lsdException w:name="Table List 3" w:semiHidden="1" w:unhideWhenUsed="1"/>
+    <w:lsdException w:name="Table List 4" w:semiHidden="1" w:unhideWhenUsed="1"/>
+    <w:lsdException w:name="Table List 5" w:semiHidden="1" w:unhideWhenUsed="1"/>
+    <w:lsdException w:name="Table List 6" w:semiHidden="1" w:unhideWhenUsed="1"/>
+    <w:lsdException w:name="Table List 7" w:semiHidden="1" w:unhideWhenUsed="1"/>
+    <w:lsdException w:name="Table List 8" w:semiHidden="1" w:unhideWhenUsed="1"/>
+    <w:lsdException w:name="Table 3D effects 1" w:semiHidden="1" w:unhideWhenUsed="1"/>
+    <w:lsdException w:name="Table 3D effects 2" w:semiHidden="1" w:unhideWhenUsed="1"/>
+    <w:lsdException w:name="Table 3D effects 3" w:semiHidden="1" w:unhideWhenUsed="1"/>
+    <w:lsdException w:name="Table Contemporary" w:semiHidden="1" w:unhideWhenUsed="1"/>
+    <w:lsdException w:name="Table Elegant" w:semiHidden="1" w:unhideWhenUsed="1"/>
+    <w:lsdException w:name="Table Professional" w:semiHidden="1" w:unhideWhenUsed="1"/>
+    <w:lsdException w:name="Table Subtle 1" w:semiHidden="1" w:unhideWhenUsed="1"/>
+    <w:lsdException w:name="Table Subtle 2" w:semiHidden="1" w:unhideWhenUsed="1"/>
+    <w:lsdException w:name="Table Web 1" w:semiHidden="1" w:unhideWhenUsed="1"/>
+    <w:lsdException w:name="Table Web 2" w:semiHidden="1" w:unhideWhenUsed="1"/>
+    <w:lsdException w:name="Table Web 3" w:semiHidden="1" w:unhideWhenUsed="1"/>
+    <w:lsdException w:name="Balloon Text" w:semiHidden="1" w:unhideWhenUsed="1"/>
+    <w:lsdException w:name="Table Grid" w:uiPriority="39"/>
+    <w:lsdException w:name="Table Theme" w:semiHidden="1" w:unhideWhenUsed="1"/>
+    <w:lsdException w:name="Placeholder Text" w:semiHidden="1"/>
+    <w:lsdException w:name="No Spacing" w:uiPriority="1" w:qFormat="1"/>
+    <w:lsdException w:name="Light Shading" w:uiPriority="60"/>
+    <w:lsdException w:name="Light List" w:uiPriority="61"/>
+    <w:lsdException w:name="Light Grid" w:uiPriority="62"/>
+    <w:lsdException w:name="Medium Shading 1" w:uiPriority="63"/>
+    <w:lsdException w:name="Medium Shading 2" w:uiPriority="64"/>
+    <w:lsdException w:name="Medium List 1" w:uiPriority="65"/>
+    <w:lsdException w:name="Medium List 2" w:uiPriority="66"/>
+    <w:lsdException w:name="Medium Grid 1" w:uiPriority="67"/>
+    <w:lsdException w:name="Medium Grid 2" w:uiPriority="68"/>
+    <w:lsdException w:name="Medium Grid 3" w:uiPriority="69"/>
+    <w:lsdException w:name="Dark List" w:uiPriority="70"/>
+    <w:lsdException w:name="Colorful Shading" w:uiPriority="71"/>
+    <w:lsdException w:name="Colorful List" w:uiPriority="72"/>
+    <w:lsdException w:name="Colorful Grid" w:uiPriority="73"/>
+    <w:lsdException w:name="Light Shading Accent 1" w:uiPriority="60"/>
+    <w:lsdException w:name="Light List Accent 1" w:uiPriority="61"/>
+    <w:lsdException w:name="Light Grid Accent 1" w:uiPriority="62"/>
+    <w:lsdException w:name="Medium Shading 1 Accent 1" w:uiPriority="63"/>
+    <w:lsdException w:name="Medium Shading 2 Accent 1" w:uiPriority="64"/>
+    <w:lsdException w:name="Medium List 1 Accent 1" w:uiPriority="65"/>
+    <w:lsdException w:name="Revision" w:semiHidden="1"/>
+    <w:lsdException w:name="List Paragraph" w:uiPriority="34" w:qFormat="1"/>
+    <w:lsdException w:name="Quote" w:uiPriority="29" w:qFormat="1"/>
+    <w:lsdException w:name="Intense Quote" w:uiPriority="30" w:qFormat="1"/>
+    <w:lsdException w:name="Medium List 2 Accent 1" w:uiPriority="66"/>
+    <w:lsdException w:name="Medium Grid 1 Accent 1" w:uiPriority="67"/>
+    <w:lsdException w:name="Medium Grid 2 Accent 1" w:uiPriority="68"/>
+    <w:lsdException w:name="Medium Grid 3 Accent 1" w:uiPriority="69"/>
+    <w:lsdException w:name="Dark List Accent 1" w:uiPriority="70"/>
+    <w:lsdException w:name="Colorful Shading Accent 1" w:uiPriority="71"/>
+    <w:lsdException w:name="Colorful List Accent 1" w:uiPriority="72"/>
+    <w:lsdException w:name="Colorful Grid Accent 1" w:uiPriority="73"/>
+    <w:lsdException w:name="Light Shading Accent 2" w:uiPriority="60"/>
+    <w:lsdException w:name="Light List Accent 2" w:uiPriority="61"/>
+    <w:lsdException w:name="Light Grid Accent 2" w:uiPriority="62"/>
+    <w:lsdException w:name="Medium Shading 1 Accent 2" w:uiPriority="63"/>
+    <w:lsdException w:name="Medium Shading 2 Accent 2" w:uiPriority="64"/>
+    <w:lsdException w:name="Medium List 1 Accent 2" w:uiPriority="65"/>
+    <w:lsdException w:name="Medium List 2 Accent 2" w:uiPriority="66"/>
+    <w:lsdException w:name="Medium Grid 1 Accent 2" w:uiPriority="67"/>
+    <w:lsdException w:name="Medium Grid 2 Accent 2" w:uiPriority="68"/>
+    <w:lsdException w:name="Medium Grid 3 Accent 2" w:uiPriority="69"/>
+    <w:lsdException w:name="Dark List Accent 2" w:uiPriority="70"/>
+    <w:lsdException w:name="Colorful Shading Accent 2" w:uiPriority="71"/>
+    <w:lsdException w:name="Colorful List Accent 2" w:uiPriority="72"/>
+    <w:lsdException w:name="Colorful Grid Accent 2" w:uiPriority="73"/>
+    <w:lsdException w:name="Light Shading Accent 3" w:uiPriority="60"/>
+    <w:lsdException w:name="Light List Accent 3" w:uiPriority="61"/>
+    <w:lsdException w:name="Light Grid Accent 3" w:uiPriority="62"/>
+    <w:lsdException w:name="Medium Shading 1 Accent 3" w:uiPriority="63"/>
+    <w:lsdException w:name="Medium Shading 2 Accent 3" w:uiPriority="64"/>
+    <w:lsdException w:name="Medium List 1 Accent 3" w:uiPriority="65"/>
+    <w:lsdException w:name="Medium List 2 Accent 3" w:uiPriority="66"/>
+    <w:lsdException w:name="Medium Grid 1 Accent 3" w:uiPriority="67"/>
+    <w:lsdException w:name="Medium Grid 2 Accent 3" w:uiPriority="68"/>
+    <w:lsdException w:name="Medium Grid 3 Accent 3" w:uiPriority="69"/>
+    <w:lsdException w:name="Dark List Accent 3" w:uiPriority="70"/>
+    <w:lsdException w:name="Colorful Shading Accent 3" w:uiPriority="71"/>
+    <w:lsdException w:name="Colorful List Accent 3" w:uiPriority="72"/>
+    <w:lsdException w:name="Colorful Grid Accent 3" w:uiPriority="73"/>
+    <w:lsdException w:name="Light Shading Accent 4" w:uiPriority="60"/>
+    <w:lsdException w:name="Light List Accent 4" w:uiPriority="61"/>
+    <w:lsdException w:name="Light Grid Accent 4" w:uiPriority="62"/>
+    <w:lsdException w:name="Medium Shading 1 Accent 4" w:uiPriority="63"/>
+    <w:lsdException w:name="Medium Shading 2 Accent 4" w:uiPriority="64"/>
+    <w:lsdException w:name="Medium List 1 Accent 4" w:uiPriority="65"/>
+    <w:lsdException w:name="Medium List 2 Accent 4" w:uiPriority="66"/>
+    <w:lsdException w:name="Medium Grid 1 Accent 4" w:uiPriority="67"/>
+    <w:lsdException w:name="Medium Grid 2 Accent 4" w:uiPriority="68"/>
+    <w:lsdException w:name="Medium Grid 3 Accent 4" w:uiPriority="69"/>
+    <w:lsdException w:name="Dark List Accent 4" w:uiPriority="70"/>
+    <w:lsdException w:name="Colorful Shading Accent 4" w:uiPriority="71"/>
+    <w:lsdException w:name="Colorful List Accent 4" w:uiPriority="72"/>
+    <w:lsdException w:name="Colorful Grid Accent 4" w:uiPriority="73"/>
+    <w:lsdException w:name="Light Shading Accent 5" w:uiPriority="60"/>
+    <w:lsdException w:name="Light List Accent 5" w:uiPriority="61"/>
+    <w:lsdException w:name="Light Grid Accent 5" w:uiPriority="62"/>
+    <w:lsdException w:name="Medium Shading 1 Accent 5" w:uiPriority="63"/>
+    <w:lsdException w:name="Medium Shading 2 Accent 5" w:uiPriority="64"/>
+    <w:lsdException w:name="Medium List 1 Accent 5" w:uiPriority="65"/>
+    <w:lsdException w:name="Medium List 2 Accent 5" w:uiPriority="66"/>
+    <w:lsdException w:name="Medium Grid 1 Accent 5" w:uiPriority="67"/>
+    <w:lsdException w:name="Medium Grid 2 Accent 5" w:uiPriority="68"/>
+    <w:lsdException w:name="Medium Grid 3 Accent 5" w:uiPriority="69"/>
+    <w:lsdException w:name="Dark List Accent 5" w:uiPriority="70"/>
+    <w:lsdException w:name="Colorful Shading Accent 5" w:uiPriority="71"/>
+    <w:lsdException w:name="Colorful List Accent 5" w:uiPriority="72"/>
+    <w:lsdException w:name="Colorful Grid Accent 5" w:uiPriority="73"/>
+    <w:lsdException w:name="Light Shading Accent 6" w:uiPriority="60"/>
+    <w:lsdException w:name="Light List Accent 6" w:uiPriority="61"/>
+    <w:lsdException w:name="Light Grid Accent 6" w:uiPriority="62"/>
+    <w:lsdException w:name="Medium Shading 1 Accent 6" w:uiPriority="63"/>
+    <w:lsdException w:name="Medium Shading 2 Accent 6" w:uiPriority="64"/>
+    <w:lsdException w:name="Medium List 1 Accent 6" w:uiPriority="65"/>
+    <w:lsdException w:name="Medium List 2 Accent 6" w:uiPriority="66"/>
+    <w:lsdException w:name="Medium Grid 1 Accent 6" w:uiPriority="67"/>
+    <w:lsdException w:name="Medium Grid 2 Accent 6" w:uiPriority="68"/>
+    <w:lsdException w:name="Medium Grid 3 Accent 6" w:uiPriority="69"/>
+    <w:lsdException w:name="Dark List Accent 6" w:uiPriority="70"/>
+    <w:lsdException w:name="Colorful Shading Accent 6" w:uiPriority="71"/>
+    <w:lsdException w:name="Colorful List Accent 6" w:uiPriority="72"/>
+    <w:lsdException w:name="Colorful Grid Accent 6" w:uiPriority="73"/>
+    <w:lsdException w:name="Subtle Emphasis" w:uiPriority="19" w:qFormat="1"/>
+    <w:lsdException w:name="Intense Emphasis" w:uiPriority="21" w:qFormat="1"/>
+    <w:lsdException w:name="Subtle Reference" w:uiPriority="31" w:qFormat="1"/>
+    <w:lsdException w:name="Intense Reference" w:uiPriority="32" w:qFormat="1"/>
+    <w:lsdException w:name="Book Title" w:uiPriority="33" w:qFormat="1"/>
+    <w:lsdException w:name="Bibliography" w:semiHidden="1" w:uiPriority="37" w:unhideWhenUsed="1"/>
+    <w:lsdException w:name="TOC Heading" w:semiHidden="1" w:uiPriority="39" w:unhideWhenUsed="1" w:qFormat="1"/>
+    <w:lsdException w:name="Plain Table 1" w:uiPriority="41"/>
+    <w:lsdException w:name="Plain Table 2" w:uiPriority="42"/>
+    <w:lsdException w:name="Plain Table 3" w:uiPriority="43"/>
+    <w:lsdException w:name="Plain Table 4" w:uiPriority="44"/>
+    <w:lsdException w:name="Plain Table 5" w:uiPriority="45"/>
+    <w:lsdException w:name="Grid Table Light" w:uiPriority="40"/>
+    <w:lsdException w:name="Grid Table 1 Light" w:uiPriority="46"/>
+    <w:lsdException w:name="Grid Table 2" w:uiPriority="47"/>
+    <w:lsdException w:name="Grid Table 3" w:uiPriority="48"/>
+    <w:lsdException w:name="Grid Table 4" w:uiPriority="49"/>
+    <w:lsdException w:name="Grid Table 5 Dark" w:uiPriority="50"/>
+    <w:lsdException w:name="Grid Table 6 Colorful" w:uiPriority="51"/>
+    <w:lsdException w:name="Grid Table 7 Colorful" w:uiPriority="52"/>
+    <w:lsdException w:name="Grid Table 1 Light Accent 1" w:uiPriority="46"/>
+    <w:lsdException w:name="Grid Table 2 Accent 1" w:uiPriority="47"/>
+    <w:lsdException w:name="Grid Table 3 Accent 1" w:uiPriority="48"/>
+    <w:lsdException w:name="Grid Table 4 Accent 1" w:uiPriority="49"/>
+    <w:lsdException w:name="Grid Table 5 Dark Accent 1" w:uiPriority="50"/>
+    <w:lsdException w:name="Grid Table 6 Colorful Accent 1" w:uiPriority="51"/>
+    <w:lsdException w:name="Grid Table 7 Colorful Accent 1" w:uiPriority="52"/>
+    <w:lsdException w:name="Grid Table 1 Light Accent 2" w:uiPriority="46"/>
+    <w:lsdException w:name="Grid Table 2 Accent 2" w:uiPriority="47"/>
+    <w:lsdException w:name="Grid Table 3 Accent 2" w:uiPriority="48"/>
+    <w:lsdException w:name="Grid Table 4 Accent 2" w:uiPriority="49"/>
+    <w:lsdException w:name="Grid Table 5 Dark Accent 2" w:uiPriority="50"/>
+    <w:lsdException w:name="Grid Table 6 Colorful Accent 2" w:uiPriority="51"/>
+    <w:lsdException w:name="Grid Table 7 Colorful Accent 2" w:uiPriority="52"/>
+    <w:lsdException w:name="Grid Table 1 Light Accent 3" w:uiPriority="46"/>
+    <w:lsdException w:name="Grid Table 2 Accent 3" w:uiPriority="47"/>
+    <w:lsdException w:name="Grid Table 3 Accent 3" w:uiPriority="48"/>
+    <w:lsdException w:name="Grid Table 4 Accent 3" w:uiPriority="49"/>
+    <w:lsdException w:name="Grid Table 5 Dark Accent 3" w:uiPriority="50"/>
+    <w:lsdException w:name="Grid Table 6 Colorful Accent 3" w:uiPriority="51"/>
+    <w:lsdException w:name="Grid Table 7 Colorful Accent 3" w:uiPriority="52"/>
+    <w:lsdException w:name="Grid Table 1 Light Accent 4" w:uiPriority="46"/>
+    <w:lsdException w:name="Grid Table 2 Accent 4" w:uiPriority="47"/>
+    <w:lsdException w:name="Grid Table 3 Accent 4" w:uiPriority="48"/>
+    <w:lsdException w:name="Grid Table 4 Accent 4" w:uiPriority="49"/>
+    <w:lsdException w:name="Grid Table 5 Dark Accent 4" w:uiPriority="50"/>
+    <w:lsdException w:name="Grid Table 6 Colorful Accent 4" w:uiPriority="51"/>
+    <w:lsdException w:name="Grid Table 7 Colorful Accent 4" w:uiPriority="52"/>
+    <w:lsdException w:name="Grid Table 1 Light Accent 5" w:uiPriority="46"/>
+    <w:lsdException w:name="Grid Table 2 Accent 5" w:uiPriority="47"/>
+    <w:lsdException w:name="Grid Table 3 Accent 5" w:uiPriority="48"/>
+    <w:lsdException w:name="Grid Table 4 Accent 5" w:uiPriority="49"/>
+    <w:lsdException w:name="Grid Table 5 Dark Accent 5" w:uiPriority="50"/>
+    <w:lsdException w:name="Grid Table 6 Colorful Accent 5" w:uiPriority="51"/>
+    <w:lsdException w:name="Grid Table 7 Colorful Accent 5" w:uiPriority="52"/>
+    <w:lsdException w:name="Grid Table 1 Light Accent 6" w:uiPriority="46"/>
+    <w:lsdException w:name="Grid Table 2 Accent 6" w:uiPriority="47"/>
+    <w:lsdException w:name="Grid Table 3 Accent 6" w:uiPriority="48"/>
+    <w:lsdException w:name="Grid Table 4 Accent 6" w:uiPriority="49"/>
+    <w:lsdException w:name="Grid Table 5 Dark Accent 6" w:uiPriority="50"/>
+    <w:lsdException w:name="Grid Table 6 Colorful Accent 6" w:uiPriority="51"/>
+    <w:lsdException w:name="Grid Table 7 Colorful Accent 6" w:uiPriority="52"/>
+    <w:lsdException w:name="List Table 1 Light" w:uiPriority="46"/>
+    <w:lsdException w:name="List Table 2" w:uiPriority="47"/>
+    <w:lsdException w:name="List Table 3" w:uiPriority="48"/>
+    <w:lsdException w:name="List Table 4" w:uiPriority="49"/>
+    <w:lsdException w:name="List Table 5 Dark" w:uiPriority="50"/>
+    <w:lsdException w:name="List Table 6 Colorful" w:uiPriority="51"/>
+    <w:lsdException w:name="List Table 7 Colorful" w:uiPriority="52"/>
+    <w:lsdException w:name="List Table 1 Light Accent 1" w:uiPriority="46"/>
+    <w:lsdException w:name="List Table 2 Accent 1" w:uiPriority="47"/>
+    <w:lsdException w:name="List Table 3 Accent 1" w:uiPriority="48"/>
+    <w:lsdException w:name="List Table 4 Accent 1" w:uiPriority="49"/>
+    <w:lsdException w:name="List Table 5 Dark Accent 1" w:uiPriority="50"/>
+    <w:lsdException w:name="List Table 6 Colorful Accent 1" w:uiPriority="51"/>
+    <w:lsdException w:name="List Table 7 Colorful Accent 1" w:uiPriority="52"/>
+    <w:lsdException w:name="List Table 1 Light Accent 2" w:uiPriority="46"/>
+    <w:lsdException w:name="List Table 2 Accent 2" w:uiPriority="47"/>
+    <w:lsdException w:name="List Table 3 Accent 2" w:uiPriority="48"/>
+    <w:lsdException w:name="List Table 4 Accent 2" w:uiPriority="49"/>
+    <w:lsdException w:name="List Table 5 Dark Accent 2" w:uiPriority="50"/>
+    <w:lsdException w:name="List Table 6 Colorful Accent 2" w:uiPriority="51"/>
+    <w:lsdException w:name="List Table 7 Colorful Accent 2" w:uiPriority="52"/>
+    <w:lsdException w:name="List Table 1 Light Accent 3" w:uiPriority="46"/>
+    <w:lsdException w:name="List Table 2 Accent 3" w:uiPriority="47"/>
+    <w:lsdException w:name="List Table 3 Accent 3" w:uiPriority="48"/>
+    <w:lsdException w:name="List Table 4 Accent 3" w:uiPriority="49"/>
+    <w:lsdException w:name="List Table 5 Dark Accent 3" w:uiPriority="50"/>
+    <w:lsdException w:name="List Table 6 Colorful Accent 3" w:uiPriority="51"/>
+    <w:lsdException w:name="List Table 7 Colorful Accent 3" w:uiPriority="52"/>
+    <w:lsdException w:name="List Table 1 Light Accent 4" w:uiPriority="46"/>
+    <w:lsdException w:name="List Table 2 Accent 4" w:uiPriority="47"/>
+    <w:lsdException w:name="List Table 3 Accent 4" w:uiPriority="48"/>
+    <w:lsdException w:name="List Table 4 Accent 4" w:uiPriority="49"/>
+    <w:lsdException w:name="List Table 5 Dark Accent 4" w:uiPriority="50"/>
+    <w:lsdException w:name="List Table 6 Colorful Accent 4" w:uiPriority="51"/>
+    <w:lsdException w:name="List Table 7 Colorful Accent 4" w:uiPriority="52"/>
+    <w:lsdException w:name="List Table 1 Light Accent 5" w:uiPriority="46"/>
+    <w:lsdException w:name="List Table 2 Accent 5" w:uiPriority="47"/>
+    <w:lsdException w:name="List Table 3 Accent 5" w:uiPriority="48"/>
+    <w:lsdException w:name="List Table 4 Accent 5" w:uiPriority="49"/>
+    <w:lsdException w:name="List Table 5 Dark Accent 5" w:uiPriority="50"/>
+    <w:lsdException w:name="List Table 6 Colorful Accent 5" w:uiPriority="51"/>
+    <w:lsdException w:name="List Table 7 Colorful Accent 5" w:uiPriority="52"/>
+    <w:lsdException w:name="List Table 1 Light Accent 6" w:uiPriority="46"/>
+    <w:lsdException w:name="List Table 2 Accent 6" w:uiPriority="47"/>
+    <w:lsdException w:name="List Table 3 Accent 6" w:uiPriority="48"/>
+    <w:lsdException w:name="List Table 4 Accent 6" w:uiPriority="49"/>
+    <w:lsdException w:name="List Table 5 Dark Accent 6" w:uiPriority="50"/>
+    <w:lsdException w:name="List Table 6 Colorful Accent 6" w:uiPriority="51"/>
+    <w:lsdException w:name="List Table 7 Colorful Accent 6" w:uiPriority="52"/>
   </w:latentStyles>
   <w:style w:type="paragraph" w:default="1" w:styleId="a">
     <w:name w:val="Normal"/>
@@ -4222,7 +4614,6 @@
       <w:spacing w:after="0" w:line="240" w:lineRule="auto"/>
     </w:pPr>
     <w:tblPr>
-      <w:tblInd w:w="0" w:type="dxa"/>
       <w:tblBorders>
         <w:top w:val="single" w:sz="4" w:space="0" w:color="auto"/>
         <w:left w:val="single" w:sz="4" w:space="0" w:color="auto"/>
@@ -4231,258 +4622,6 @@
         <w:insideH w:val="single" w:sz="4" w:space="0" w:color="auto"/>
         <w:insideV w:val="single" w:sz="4" w:space="0" w:color="auto"/>
       </w:tblBorders>
-      <w:tblCellMar>
-        <w:top w:w="0" w:type="dxa"/>
-        <w:left w:w="108" w:type="dxa"/>
-        <w:bottom w:w="0" w:type="dxa"/>
-        <w:right w:w="108" w:type="dxa"/>
-      </w:tblCellMar>
-    </w:tblPr>
-  </w:style>
-</w:styles>
-</file>
-
-<file path=word/stylesWithEffects.xml><?xml version="1.0" encoding="utf-8"?>
-<w:styles xmlns:wpc="http://schemas.microsoft.com/office/word/2010/wordprocessingCanvas" xmlns:mc="http://schemas.openxmlformats.org/markup-compatibility/2006" xmlns:o="urn:schemas-microsoft-com:office:office" xmlns:r="http://schemas.openxmlformats.org/officeDocument/2006/relationships" xmlns:m="http://schemas.openxmlformats.org/officeDocument/2006/math" xmlns:v="urn:schemas-microsoft-com:vml" xmlns:wp14="http://schemas.microsoft.com/office/word/2010/wordprocessingDrawing" xmlns:wp="http://schemas.openxmlformats.org/drawingml/2006/wordprocessingDrawing" xmlns:w10="urn:schemas-microsoft-com:office:word" xmlns:w="http://schemas.openxmlformats.org/wordprocessingml/2006/main" xmlns:w14="http://schemas.microsoft.com/office/word/2010/wordml" xmlns:wpg="http://schemas.microsoft.com/office/word/2010/wordprocessingGroup" xmlns:wpi="http://schemas.microsoft.com/office/word/2010/wordprocessingInk" xmlns:wne="http://schemas.microsoft.com/office/word/2006/wordml" xmlns:wps="http://schemas.microsoft.com/office/word/2010/wordprocessingShape" mc:Ignorable="w14 wp14">
-  <w:docDefaults>
-    <w:rPrDefault>
-      <w:rPr>
-        <w:rFonts w:asciiTheme="minorHAnsi" w:eastAsiaTheme="minorHAnsi" w:hAnsiTheme="minorHAnsi" w:cstheme="minorBidi"/>
-        <w:sz w:val="22"/>
-        <w:szCs w:val="22"/>
-        <w:lang w:val="ru-RU" w:eastAsia="en-US" w:bidi="ar-SA"/>
-      </w:rPr>
-    </w:rPrDefault>
-    <w:pPrDefault>
-      <w:pPr>
-        <w:spacing w:after="160" w:line="259" w:lineRule="auto"/>
-      </w:pPr>
-    </w:pPrDefault>
-  </w:docDefaults>
-  <w:latentStyles w:defLockedState="0" w:defUIPriority="99" w:defSemiHidden="1" w:defUnhideWhenUsed="1" w:defQFormat="0" w:count="267">
-    <w:lsdException w:name="Normal" w:semiHidden="0" w:uiPriority="0" w:unhideWhenUsed="0" w:qFormat="1"/>
-    <w:lsdException w:name="heading 1" w:semiHidden="0" w:uiPriority="9" w:unhideWhenUsed="0" w:qFormat="1"/>
-    <w:lsdException w:name="heading 2" w:uiPriority="9" w:qFormat="1"/>
-    <w:lsdException w:name="heading 3" w:uiPriority="9" w:qFormat="1"/>
-    <w:lsdException w:name="heading 4" w:uiPriority="9" w:qFormat="1"/>
-    <w:lsdException w:name="heading 5" w:uiPriority="9" w:qFormat="1"/>
-    <w:lsdException w:name="heading 6" w:uiPriority="9" w:qFormat="1"/>
-    <w:lsdException w:name="heading 7" w:uiPriority="9" w:qFormat="1"/>
-    <w:lsdException w:name="heading 8" w:uiPriority="9" w:qFormat="1"/>
-    <w:lsdException w:name="heading 9" w:uiPriority="9" w:qFormat="1"/>
-    <w:lsdException w:name="toc 1" w:uiPriority="39"/>
-    <w:lsdException w:name="toc 2" w:uiPriority="39"/>
-    <w:lsdException w:name="toc 3" w:uiPriority="39"/>
-    <w:lsdException w:name="toc 4" w:uiPriority="39"/>
-    <w:lsdException w:name="toc 5" w:uiPriority="39"/>
-    <w:lsdException w:name="toc 6" w:uiPriority="39"/>
-    <w:lsdException w:name="toc 7" w:uiPriority="39"/>
-    <w:lsdException w:name="toc 8" w:uiPriority="39"/>
-    <w:lsdException w:name="toc 9" w:uiPriority="39"/>
-    <w:lsdException w:name="caption" w:uiPriority="35" w:qFormat="1"/>
-    <w:lsdException w:name="Title" w:semiHidden="0" w:uiPriority="10" w:unhideWhenUsed="0" w:qFormat="1"/>
-    <w:lsdException w:name="Default Paragraph Font" w:uiPriority="1"/>
-    <w:lsdException w:name="Subtitle" w:semiHidden="0" w:uiPriority="11" w:unhideWhenUsed="0" w:qFormat="1"/>
-    <w:lsdException w:name="Strong" w:semiHidden="0" w:uiPriority="22" w:unhideWhenUsed="0" w:qFormat="1"/>
-    <w:lsdException w:name="Emphasis" w:semiHidden="0" w:uiPriority="20" w:unhideWhenUsed="0" w:qFormat="1"/>
-    <w:lsdException w:name="Table Grid" w:semiHidden="0" w:uiPriority="39" w:unhideWhenUsed="0"/>
-    <w:lsdException w:name="Placeholder Text" w:unhideWhenUsed="0"/>
-    <w:lsdException w:name="No Spacing" w:semiHidden="0" w:uiPriority="1" w:unhideWhenUsed="0" w:qFormat="1"/>
-    <w:lsdException w:name="Light Shading" w:semiHidden="0" w:uiPriority="60" w:unhideWhenUsed="0"/>
-    <w:lsdException w:name="Light List" w:semiHidden="0" w:uiPriority="61" w:unhideWhenUsed="0"/>
-    <w:lsdException w:name="Light Grid" w:semiHidden="0" w:uiPriority="62" w:unhideWhenUsed="0"/>
-    <w:lsdException w:name="Medium Shading 1" w:semiHidden="0" w:uiPriority="63" w:unhideWhenUsed="0"/>
-    <w:lsdException w:name="Medium Shading 2" w:semiHidden="0" w:uiPriority="64" w:unhideWhenUsed="0"/>
-    <w:lsdException w:name="Medium List 1" w:semiHidden="0" w:uiPriority="65" w:unhideWhenUsed="0"/>
-    <w:lsdException w:name="Medium List 2" w:semiHidden="0" w:uiPriority="66" w:unhideWhenUsed="0"/>
-    <w:lsdException w:name="Medium Grid 1" w:semiHidden="0" w:uiPriority="67" w:unhideWhenUsed="0"/>
-    <w:lsdException w:name="Medium Grid 2" w:semiHidden="0" w:uiPriority="68" w:unhideWhenUsed="0"/>
-    <w:lsdException w:name="Medium Grid 3" w:semiHidden="0" w:uiPriority="69" w:unhideWhenUsed="0"/>
-    <w:lsdException w:name="Dark List" w:semiHidden="0" w:uiPriority="70" w:unhideWhenUsed="0"/>
-    <w:lsdException w:name="Colorful Shading" w:semiHidden="0" w:uiPriority="71" w:unhideWhenUsed="0"/>
-    <w:lsdException w:name="Colorful List" w:semiHidden="0" w:uiPriority="72" w:unhideWhenUsed="0"/>
-    <w:lsdException w:name="Colorful Grid" w:semiHidden="0" w:uiPriority="73" w:unhideWhenUsed="0"/>
-    <w:lsdException w:name="Light Shading Accent 1" w:semiHidden="0" w:uiPriority="60" w:unhideWhenUsed="0"/>
-    <w:lsdException w:name="Light List Accent 1" w:semiHidden="0" w:uiPriority="61" w:unhideWhenUsed="0"/>
-    <w:lsdException w:name="Light Grid Accent 1" w:semiHidden="0" w:uiPriority="62" w:unhideWhenUsed="0"/>
-    <w:lsdException w:name="Medium Shading 1 Accent 1" w:semiHidden="0" w:uiPriority="63" w:unhideWhenUsed="0"/>
-    <w:lsdException w:name="Medium Shading 2 Accent 1" w:semiHidden="0" w:uiPriority="64" w:unhideWhenUsed="0"/>
-    <w:lsdException w:name="Medium List 1 Accent 1" w:semiHidden="0" w:uiPriority="65" w:unhideWhenUsed="0"/>
-    <w:lsdException w:name="Revision" w:unhideWhenUsed="0"/>
-    <w:lsdException w:name="List Paragraph" w:semiHidden="0" w:uiPriority="34" w:unhideWhenUsed="0" w:qFormat="1"/>
-    <w:lsdException w:name="Quote" w:semiHidden="0" w:uiPriority="29" w:unhideWhenUsed="0" w:qFormat="1"/>
-    <w:lsdException w:name="Intense Quote" w:semiHidden="0" w:uiPriority="30" w:unhideWhenUsed="0" w:qFormat="1"/>
-    <w:lsdException w:name="Medium List 2 Accent 1" w:semiHidden="0" w:uiPriority="66" w:unhideWhenUsed="0"/>
-    <w:lsdException w:name="Medium Grid 1 Accent 1" w:semiHidden="0" w:uiPriority="67" w:unhideWhenUsed="0"/>
-    <w:lsdException w:name="Medium Grid 2 Accent 1" w:semiHidden="0" w:uiPriority="68" w:unhideWhenUsed="0"/>
-    <w:lsdException w:name="Medium Grid 3 Accent 1" w:semiHidden="0" w:uiPriority="69" w:unhideWhenUsed="0"/>
-    <w:lsdException w:name="Dark List Accent 1" w:semiHidden="0" w:uiPriority="70" w:unhideWhenUsed="0"/>
-    <w:lsdException w:name="Colorful Shading Accent 1" w:semiHidden="0" w:uiPriority="71" w:unhideWhenUsed="0"/>
-    <w:lsdException w:name="Colorful List Accent 1" w:semiHidden="0" w:uiPriority="72" w:unhideWhenUsed="0"/>
-    <w:lsdException w:name="Colorful Grid Accent 1" w:semiHidden="0" w:uiPriority="73" w:unhideWhenUsed="0"/>
-    <w:lsdException w:name="Light Shading Accent 2" w:semiHidden="0" w:uiPriority="60" w:unhideWhenUsed="0"/>
-    <w:lsdException w:name="Light List Accent 2" w:semiHidden="0" w:uiPriority="61" w:unhideWhenUsed="0"/>
-    <w:lsdException w:name="Light Grid Accent 2" w:semiHidden="0" w:uiPriority="62" w:unhideWhenUsed="0"/>
-    <w:lsdException w:name="Medium Shading 1 Accent 2" w:semiHidden="0" w:uiPriority="63" w:unhideWhenUsed="0"/>
-    <w:lsdException w:name="Medium Shading 2 Accent 2" w:semiHidden="0" w:uiPriority="64" w:unhideWhenUsed="0"/>
-    <w:lsdException w:name="Medium List 1 Accent 2" w:semiHidden="0" w:uiPriority="65" w:unhideWhenUsed="0"/>
-    <w:lsdException w:name="Medium List 2 Accent 2" w:semiHidden="0" w:uiPriority="66" w:unhideWhenUsed="0"/>
-    <w:lsdException w:name="Medium Grid 1 Accent 2" w:semiHidden="0" w:uiPriority="67" w:unhideWhenUsed="0"/>
-    <w:lsdException w:name="Medium Grid 2 Accent 2" w:semiHidden="0" w:uiPriority="68" w:unhideWhenUsed="0"/>
-    <w:lsdException w:name="Medium Grid 3 Accent 2" w:semiHidden="0" w:uiPriority="69" w:unhideWhenUsed="0"/>
-    <w:lsdException w:name="Dark List Accent 2" w:semiHidden="0" w:uiPriority="70" w:unhideWhenUsed="0"/>
-    <w:lsdException w:name="Colorful Shading Accent 2" w:semiHidden="0" w:uiPriority="71" w:unhideWhenUsed="0"/>
-    <w:lsdException w:name="Colorful List Accent 2" w:semiHidden="0" w:uiPriority="72" w:unhideWhenUsed="0"/>
-    <w:lsdException w:name="Colorful Grid Accent 2" w:semiHidden="0" w:uiPriority="73" w:unhideWhenUsed="0"/>
-    <w:lsdException w:name="Light Shading Accent 3" w:semiHidden="0" w:uiPriority="60" w:unhideWhenUsed="0"/>
-    <w:lsdException w:name="Light List Accent 3" w:semiHidden="0" w:uiPriority="61" w:unhideWhenUsed="0"/>
-    <w:lsdException w:name="Light Grid Accent 3" w:semiHidden="0" w:uiPriority="62" w:unhideWhenUsed="0"/>
-    <w:lsdException w:name="Medium Shading 1 Accent 3" w:semiHidden="0" w:uiPriority="63" w:unhideWhenUsed="0"/>
-    <w:lsdException w:name="Medium Shading 2 Accent 3" w:semiHidden="0" w:uiPriority="64" w:unhideWhenUsed="0"/>
-    <w:lsdException w:name="Medium List 1 Accent 3" w:semiHidden="0" w:uiPriority="65" w:unhideWhenUsed="0"/>
-    <w:lsdException w:name="Medium List 2 Accent 3" w:semiHidden="0" w:uiPriority="66" w:unhideWhenUsed="0"/>
-    <w:lsdException w:name="Medium Grid 1 Accent 3" w:semiHidden="0" w:uiPriority="67" w:unhideWhenUsed="0"/>
-    <w:lsdException w:name="Medium Grid 2 Accent 3" w:semiHidden="0" w:uiPriority="68" w:unhideWhenUsed="0"/>
-    <w:lsdException w:name="Medium Grid 3 Accent 3" w:semiHidden="0" w:uiPriority="69" w:unhideWhenUsed="0"/>
-    <w:lsdException w:name="Dark List Accent 3" w:semiHidden="0" w:uiPriority="70" w:unhideWhenUsed="0"/>
-    <w:lsdException w:name="Colorful Shading Accent 3" w:semiHidden="0" w:uiPriority="71" w:unhideWhenUsed="0"/>
-    <w:lsdException w:name="Colorful List Accent 3" w:semiHidden="0" w:uiPriority="72" w:unhideWhenUsed="0"/>
-    <w:lsdException w:name="Colorful Grid Accent 3" w:semiHidden="0" w:uiPriority="73" w:unhideWhenUsed="0"/>
-    <w:lsdException w:name="Light Shading Accent 4" w:semiHidden="0" w:uiPriority="60" w:unhideWhenUsed="0"/>
-    <w:lsdException w:name="Light List Accent 4" w:semiHidden="0" w:uiPriority="61" w:unhideWhenUsed="0"/>
-    <w:lsdException w:name="Light Grid Accent 4" w:semiHidden="0" w:uiPriority="62" w:unhideWhenUsed="0"/>
-    <w:lsdException w:name="Medium Shading 1 Accent 4" w:semiHidden="0" w:uiPriority="63" w:unhideWhenUsed="0"/>
-    <w:lsdException w:name="Medium Shading 2 Accent 4" w:semiHidden="0" w:uiPriority="64" w:unhideWhenUsed="0"/>
-    <w:lsdException w:name="Medium List 1 Accent 4" w:semiHidden="0" w:uiPriority="65" w:unhideWhenUsed="0"/>
-    <w:lsdException w:name="Medium List 2 Accent 4" w:semiHidden="0" w:uiPriority="66" w:unhideWhenUsed="0"/>
-    <w:lsdException w:name="Medium Grid 1 Accent 4" w:semiHidden="0" w:uiPriority="67" w:unhideWhenUsed="0"/>
-    <w:lsdException w:name="Medium Grid 2 Accent 4" w:semiHidden="0" w:uiPriority="68" w:unhideWhenUsed="0"/>
-    <w:lsdException w:name="Medium Grid 3 Accent 4" w:semiHidden="0" w:uiPriority="69" w:unhideWhenUsed="0"/>
-    <w:lsdException w:name="Dark List Accent 4" w:semiHidden="0" w:uiPriority="70" w:unhideWhenUsed="0"/>
-    <w:lsdException w:name="Colorful Shading Accent 4" w:semiHidden="0" w:uiPriority="71" w:unhideWhenUsed="0"/>
-    <w:lsdException w:name="Colorful List Accent 4" w:semiHidden="0" w:uiPriority="72" w:unhideWhenUsed="0"/>
-    <w:lsdException w:name="Colorful Grid Accent 4" w:semiHidden="0" w:uiPriority="73" w:unhideWhenUsed="0"/>
-    <w:lsdException w:name="Light Shading Accent 5" w:semiHidden="0" w:uiPriority="60" w:unhideWhenUsed="0"/>
-    <w:lsdException w:name="Light List Accent 5" w:semiHidden="0" w:uiPriority="61" w:unhideWhenUsed="0"/>
-    <w:lsdException w:name="Light Grid Accent 5" w:semiHidden="0" w:uiPriority="62" w:unhideWhenUsed="0"/>
-    <w:lsdException w:name="Medium Shading 1 Accent 5" w:semiHidden="0" w:uiPriority="63" w:unhideWhenUsed="0"/>
-    <w:lsdException w:name="Medium Shading 2 Accent 5" w:semiHidden="0" w:uiPriority="64" w:unhideWhenUsed="0"/>
-    <w:lsdException w:name="Medium List 1 Accent 5" w:semiHidden="0" w:uiPriority="65" w:unhideWhenUsed="0"/>
-    <w:lsdException w:name="Medium List 2 Accent 5" w:semiHidden="0" w:uiPriority="66" w:unhideWhenUsed="0"/>
-    <w:lsdException w:name="Medium Grid 1 Accent 5" w:semiHidden="0" w:uiPriority="67" w:unhideWhenUsed="0"/>
-    <w:lsdException w:name="Medium Grid 2 Accent 5" w:semiHidden="0" w:uiPriority="68" w:unhideWhenUsed="0"/>
-    <w:lsdException w:name="Medium Grid 3 Accent 5" w:semiHidden="0" w:uiPriority="69" w:unhideWhenUsed="0"/>
-    <w:lsdException w:name="Dark List Accent 5" w:semiHidden="0" w:uiPriority="70" w:unhideWhenUsed="0"/>
-    <w:lsdException w:name="Colorful Shading Accent 5" w:semiHidden="0" w:uiPriority="71" w:unhideWhenUsed="0"/>
-    <w:lsdException w:name="Colorful List Accent 5" w:semiHidden="0" w:uiPriority="72" w:unhideWhenUsed="0"/>
-    <w:lsdException w:name="Colorful Grid Accent 5" w:semiHidden="0" w:uiPriority="73" w:unhideWhenUsed="0"/>
-    <w:lsdException w:name="Light Shading Accent 6" w:semiHidden="0" w:uiPriority="60" w:unhideWhenUsed="0"/>
-    <w:lsdException w:name="Light List Accent 6" w:semiHidden="0" w:uiPriority="61" w:unhideWhenUsed="0"/>
-    <w:lsdException w:name="Light Grid Accent 6" w:semiHidden="0" w:uiPriority="62" w:unhideWhenUsed="0"/>
-    <w:lsdException w:name="Medium Shading 1 Accent 6" w:semiHidden="0" w:uiPriority="63" w:unhideWhenUsed="0"/>
-    <w:lsdException w:name="Medium Shading 2 Accent 6" w:semiHidden="0" w:uiPriority="64" w:unhideWhenUsed="0"/>
-    <w:lsdException w:name="Medium List 1 Accent 6" w:semiHidden="0" w:uiPriority="65" w:unhideWhenUsed="0"/>
-    <w:lsdException w:name="Medium List 2 Accent 6" w:semiHidden="0" w:uiPriority="66" w:unhideWhenUsed="0"/>
-    <w:lsdException w:name="Medium Grid 1 Accent 6" w:semiHidden="0" w:uiPriority="67" w:unhideWhenUsed="0"/>
-    <w:lsdException w:name="Medium Grid 2 Accent 6" w:semiHidden="0" w:uiPriority="68" w:unhideWhenUsed="0"/>
-    <w:lsdException w:name="Medium Grid 3 Accent 6" w:semiHidden="0" w:uiPriority="69" w:unhideWhenUsed="0"/>
-    <w:lsdException w:name="Dark List Accent 6" w:semiHidden="0" w:uiPriority="70" w:unhideWhenUsed="0"/>
-    <w:lsdException w:name="Colorful Shading Accent 6" w:semiHidden="0" w:uiPriority="71" w:unhideWhenUsed="0"/>
-    <w:lsdException w:name="Colorful List Accent 6" w:semiHidden="0" w:uiPriority="72" w:unhideWhenUsed="0"/>
-    <w:lsdException w:name="Colorful Grid Accent 6" w:semiHidden="0" w:uiPriority="73" w:unhideWhenUsed="0"/>
-    <w:lsdException w:name="Subtle Emphasis" w:semiHidden="0" w:uiPriority="19" w:unhideWhenUsed="0" w:qFormat="1"/>
-    <w:lsdException w:name="Intense Emphasis" w:semiHidden="0" w:uiPriority="21" w:unhideWhenUsed="0" w:qFormat="1"/>
-    <w:lsdException w:name="Subtle Reference" w:semiHidden="0" w:uiPriority="31" w:unhideWhenUsed="0" w:qFormat="1"/>
-    <w:lsdException w:name="Intense Reference" w:semiHidden="0" w:uiPriority="32" w:unhideWhenUsed="0" w:qFormat="1"/>
-    <w:lsdException w:name="Book Title" w:semiHidden="0" w:uiPriority="33" w:unhideWhenUsed="0" w:qFormat="1"/>
-    <w:lsdException w:name="Bibliography" w:uiPriority="37"/>
-    <w:lsdException w:name="TOC Heading" w:uiPriority="39" w:qFormat="1"/>
-  </w:latentStyles>
-  <w:style w:type="paragraph" w:default="1" w:styleId="a">
-    <w:name w:val="Normal"/>
-    <w:qFormat/>
-  </w:style>
-  <w:style w:type="character" w:default="1" w:styleId="a0">
-    <w:name w:val="Default Paragraph Font"/>
-    <w:uiPriority w:val="1"/>
-    <w:semiHidden/>
-    <w:unhideWhenUsed/>
-  </w:style>
-  <w:style w:type="table" w:default="1" w:styleId="a1">
-    <w:name w:val="Normal Table"/>
-    <w:uiPriority w:val="99"/>
-    <w:semiHidden/>
-    <w:unhideWhenUsed/>
-    <w:tblPr>
-      <w:tblInd w:w="0" w:type="dxa"/>
-      <w:tblCellMar>
-        <w:top w:w="0" w:type="dxa"/>
-        <w:left w:w="108" w:type="dxa"/>
-        <w:bottom w:w="0" w:type="dxa"/>
-        <w:right w:w="108" w:type="dxa"/>
-      </w:tblCellMar>
-    </w:tblPr>
-  </w:style>
-  <w:style w:type="numbering" w:default="1" w:styleId="a2">
-    <w:name w:val="No List"/>
-    <w:uiPriority w:val="99"/>
-    <w:semiHidden/>
-    <w:unhideWhenUsed/>
-  </w:style>
-  <w:style w:type="paragraph" w:styleId="a3">
-    <w:name w:val="Balloon Text"/>
-    <w:basedOn w:val="a"/>
-    <w:link w:val="a4"/>
-    <w:uiPriority w:val="99"/>
-    <w:semiHidden/>
-    <w:unhideWhenUsed/>
-    <w:rsid w:val="00710CDB"/>
-    <w:pPr>
-      <w:spacing w:after="0" w:line="240" w:lineRule="auto"/>
-    </w:pPr>
-    <w:rPr>
-      <w:rFonts w:ascii="Tahoma" w:hAnsi="Tahoma" w:cs="Tahoma"/>
-      <w:sz w:val="16"/>
-      <w:szCs w:val="16"/>
-    </w:rPr>
-  </w:style>
-  <w:style w:type="character" w:customStyle="1" w:styleId="a4">
-    <w:name w:val="Текст выноски Знак"/>
-    <w:basedOn w:val="a0"/>
-    <w:link w:val="a3"/>
-    <w:uiPriority w:val="99"/>
-    <w:semiHidden/>
-    <w:rsid w:val="00710CDB"/>
-    <w:rPr>
-      <w:rFonts w:ascii="Tahoma" w:hAnsi="Tahoma" w:cs="Tahoma"/>
-      <w:sz w:val="16"/>
-      <w:szCs w:val="16"/>
-    </w:rPr>
-  </w:style>
-  <w:style w:type="table" w:styleId="a5">
-    <w:name w:val="Table Grid"/>
-    <w:basedOn w:val="a1"/>
-    <w:uiPriority w:val="39"/>
-    <w:rsid w:val="00046AF1"/>
-    <w:pPr>
-      <w:spacing w:after="0" w:line="240" w:lineRule="auto"/>
-    </w:pPr>
-    <w:tblPr>
-      <w:tblInd w:w="0" w:type="dxa"/>
-      <w:tblBorders>
-        <w:top w:val="single" w:sz="4" w:space="0" w:color="auto"/>
-        <w:left w:val="single" w:sz="4" w:space="0" w:color="auto"/>
-        <w:bottom w:val="single" w:sz="4" w:space="0" w:color="auto"/>
-        <w:right w:val="single" w:sz="4" w:space="0" w:color="auto"/>
-        <w:insideH w:val="single" w:sz="4" w:space="0" w:color="auto"/>
-        <w:insideV w:val="single" w:sz="4" w:space="0" w:color="auto"/>
-      </w:tblBorders>
-      <w:tblCellMar>
-        <w:top w:w="0" w:type="dxa"/>
-        <w:left w:w="108" w:type="dxa"/>
-        <w:bottom w:w="0" w:type="dxa"/>
-        <w:right w:w="108" w:type="dxa"/>
-      </w:tblCellMar>
     </w:tblPr>
   </w:style>
 </w:styles>
@@ -4743,7 +4882,7 @@
   <a:extraClrSchemeLst/>
   <a:extLst>
     <a:ext uri="{05A4C25C-085E-4340-85A3-A5531E510DB2}">
-      <thm15:themeFamily xmlns:thm15="http://schemas.microsoft.com/office/thememl/2012/main" xmlns="" name="Office Theme" id="{62F939B6-93AF-4DB8-9C6B-D6C7DFDC589F}" vid="{4A3C46E8-61CC-4603-A589-7422A47A8E4A}"/>
+      <thm15:themeFamily xmlns:thm15="http://schemas.microsoft.com/office/thememl/2012/main" name="Office Theme" id="{62F939B6-93AF-4DB8-9C6B-D6C7DFDC589F}" vid="{4A3C46E8-61CC-4603-A589-7422A47A8E4A}"/>
     </a:ext>
   </a:extLst>
 </a:theme>

--- a/Документы/Что было реализовано или будет реализовано(ответ от Виктора Николаевича).docx
+++ b/Документы/Что было реализовано или будет реализовано(ответ от Виктора Николаевича).docx
@@ -917,16 +917,7 @@
           <w:i/>
           <w:color w:val="0000FF"/>
         </w:rPr>
-        <w:t xml:space="preserve"> вычисляются средние значения по всей пробе средняя длина, средняя масса рыб, среднее содержание сухого вещества и содержания липидов, </w:t>
-      </w:r>
-      <w:bookmarkStart w:id="0" w:name="_GoBack"/>
-      <w:bookmarkEnd w:id="0"/>
-      <w:r>
-        <w:rPr>
-          <w:i/>
-          <w:color w:val="0000FF"/>
-        </w:rPr>
-        <w:t xml:space="preserve">подсчитывается количество промеренных и проанализированных рыб и количество определений сухого вещества и содержания липидов. </w:t>
+        <w:t xml:space="preserve"> вычисляются средние значения по всей пробе средняя длина, средняя масса рыб, среднее содержание сухого вещества и содержания липидов, подсчитывается количество промеренных и проанализированных рыб и количество определений сухого вещества и содержания липидов. </w:t>
       </w:r>
     </w:p>
     <w:p>
@@ -1715,6 +1706,17 @@
       <w:r>
         <w:t>2</w:t>
       </w:r>
+      <w:r>
+        <w:t xml:space="preserve"> </w:t>
+      </w:r>
+      <w:r>
+        <w:rPr>
+          <w:b/>
+          <w:color w:val="FF0000"/>
+          <w:sz w:val="24"/>
+        </w:rPr>
+        <w:t>+</w:t>
+      </w:r>
     </w:p>
     <w:p>
       <w:pPr>
@@ -1792,6 +1794,25 @@
         <w:t>GrossWW</w:t>
       </w:r>
       <w:proofErr w:type="spellEnd"/>
+      <w:r>
+        <w:t xml:space="preserve"> </w:t>
+      </w:r>
+      <w:r>
+        <w:rPr>
+          <w:b/>
+          <w:color w:val="FF0000"/>
+          <w:sz w:val="24"/>
+        </w:rPr>
+        <w:t>+</w:t>
+      </w:r>
+      <w:r>
+        <w:rPr>
+          <w:b/>
+          <w:color w:val="FF0000"/>
+          <w:sz w:val="24"/>
+        </w:rPr>
+        <w:t xml:space="preserve"> </w:t>
+      </w:r>
     </w:p>
     <w:p>
       <w:pPr>
@@ -3799,6 +3820,8 @@
       <w:r>
         <w:t xml:space="preserve"> = Код улова</w:t>
       </w:r>
+      <w:bookmarkStart w:id="0" w:name="_GoBack"/>
+      <w:bookmarkEnd w:id="0"/>
     </w:p>
     <w:p>
       <w:pPr>

--- a/Документы/Что было реализовано или будет реализовано(ответ от Виктора Николаевича).docx
+++ b/Документы/Что было реализовано или будет реализовано(ответ от Виктора Николаевича).docx
@@ -1566,14 +1566,12 @@
       <w:r>
         <w:t xml:space="preserve"> включая </w:t>
       </w:r>
-      <w:proofErr w:type="spellStart"/>
       <w:r>
         <w:rPr>
           <w:lang w:val="en-US"/>
         </w:rPr>
         <w:t>sql</w:t>
       </w:r>
-      <w:proofErr w:type="spellEnd"/>
       <w:r>
         <w:t xml:space="preserve"> </w:t>
       </w:r>
@@ -1843,7 +1841,6 @@
       <w:r>
         <w:t xml:space="preserve"> больше стандартной): </w:t>
       </w:r>
-      <w:proofErr w:type="gramStart"/>
       <w:r>
         <w:rPr>
           <w:lang w:val="en-US"/>
@@ -1851,27 +1848,36 @@
         <w:t>TL</w:t>
       </w:r>
       <w:r>
-        <w:t xml:space="preserve"> &gt;</w:t>
-      </w:r>
-      <w:proofErr w:type="gramEnd"/>
+        <w:t xml:space="preserve"> &gt; </w:t>
+      </w:r>
+      <w:r>
+        <w:rPr>
+          <w:lang w:val="en-US"/>
+        </w:rPr>
+        <w:t>FL</w:t>
+      </w:r>
+      <w:r>
+        <w:t xml:space="preserve"> &gt; </w:t>
+      </w:r>
+      <w:r>
+        <w:rPr>
+          <w:lang w:val="en-US"/>
+        </w:rPr>
+        <w:t>SL</w:t>
+      </w:r>
       <w:r>
         <w:t xml:space="preserve"> </w:t>
       </w:r>
       <w:r>
         <w:rPr>
-          <w:lang w:val="en-US"/>
-        </w:rPr>
-        <w:t>FL</w:t>
-      </w:r>
-      <w:r>
-        <w:t xml:space="preserve"> &gt; </w:t>
-      </w:r>
-      <w:r>
-        <w:rPr>
-          <w:lang w:val="en-US"/>
-        </w:rPr>
-        <w:t>SL</w:t>
-      </w:r>
+          <w:b/>
+          <w:color w:val="FF0000"/>
+          <w:sz w:val="24"/>
+        </w:rPr>
+        <w:t>+</w:t>
+      </w:r>
+      <w:bookmarkStart w:id="0" w:name="_GoBack"/>
+      <w:bookmarkEnd w:id="0"/>
     </w:p>
     <w:p>
       <w:pPr>
@@ -3820,8 +3826,6 @@
       <w:r>
         <w:t xml:space="preserve"> = Код улова</w:t>
       </w:r>
-      <w:bookmarkStart w:id="0" w:name="_GoBack"/>
-      <w:bookmarkEnd w:id="0"/>
     </w:p>
     <w:p>
       <w:pPr>
